--- a/5.加密 隐写 MISC/加密及隐写.docx
+++ b/5.加密 隐写 MISC/加密及隐写.docx
@@ -879,9 +879,6 @@
     <w:p>
       <w:pPr>
         <w:ind w:left="1259"/>
-        <w:rPr>
-          <w:rFonts w:hint="eastAsia"/>
-        </w:rPr>
       </w:pPr>
       <w:r>
         <w:t>这类变种情况的</w:t>
@@ -3492,15 +3489,8 @@
         </w:rPr>
         <w:t>：</w:t>
       </w:r>
-      <w:bookmarkStart w:id="0" w:name="_GoBack"/>
-      <w:bookmarkEnd w:id="0"/>
-    </w:p>
-    <w:p>
-      <w:pPr>
-        <w:rPr>
-          <w:rFonts w:hint="eastAsia"/>
-        </w:rPr>
-      </w:pPr>
+    </w:p>
+    <w:p>
       <w:r>
         <w:rPr>
           <w:noProof/>
@@ -5521,6 +5511,22 @@
     </w:p>
     <w:p>
       <w:pPr>
+        <w:pStyle w:val="2"/>
+        <w:rPr>
+          <w:rFonts w:hint="eastAsia"/>
+        </w:rPr>
+      </w:pPr>
+      <w:r>
+        <w:rPr>
+          <w:rFonts w:hint="eastAsia"/>
+        </w:rPr>
+        <w:t>rot</w:t>
+      </w:r>
+      <w:bookmarkStart w:id="0" w:name="_GoBack"/>
+      <w:bookmarkEnd w:id="0"/>
+    </w:p>
+    <w:p>
+      <w:pPr>
         <w:pStyle w:val="10"/>
       </w:pPr>
       <w:r>
@@ -5998,6 +6004,7 @@
         <w:rPr>
           <w:rFonts w:hint="eastAsia"/>
         </w:rPr>
+        <w:lastRenderedPageBreak/>
         <w:t>二维码</w:t>
       </w:r>
       <w:r>
@@ -6065,7 +6072,6 @@
         <w:rPr>
           <w:rFonts w:hint="eastAsia"/>
         </w:rPr>
-        <w:lastRenderedPageBreak/>
         <w:t>文件</w:t>
       </w:r>
       <w:r>

--- a/5.加密 隐写 MISC/加密及隐写.docx
+++ b/5.加密 隐写 MISC/加密及隐写.docx
@@ -5512,9 +5512,6 @@
     <w:p>
       <w:pPr>
         <w:pStyle w:val="2"/>
-        <w:rPr>
-          <w:rFonts w:hint="eastAsia"/>
-        </w:rPr>
       </w:pPr>
       <w:r>
         <w:rPr>
@@ -5522,8 +5519,6 @@
         </w:rPr>
         <w:t>rot</w:t>
       </w:r>
-      <w:bookmarkStart w:id="0" w:name="_GoBack"/>
-      <w:bookmarkEnd w:id="0"/>
     </w:p>
     <w:p>
       <w:pPr>
@@ -5627,6 +5622,262 @@
     </w:p>
     <w:p>
       <w:pPr>
+        <w:pStyle w:val="3"/>
+      </w:pPr>
+      <w:r>
+        <w:rPr>
+          <w:rFonts w:hint="eastAsia"/>
+        </w:rPr>
+        <w:t>LSB</w:t>
+      </w:r>
+      <w:r>
+        <w:rPr>
+          <w:rFonts w:hint="eastAsia"/>
+        </w:rPr>
+        <w:t>隐写</w:t>
+      </w:r>
+    </w:p>
+    <w:p>
+      <w:pPr>
+        <w:ind w:left="1259"/>
+      </w:pPr>
+      <w:r>
+        <w:t>Least Significant Bit(LSB)</w:t>
+      </w:r>
+      <w:r>
+        <w:rPr>
+          <w:rFonts w:hint="eastAsia"/>
+        </w:rPr>
+        <w:t>隐写属于图片通道隐写的一种。在</w:t>
+      </w:r>
+      <w:r>
+        <w:rPr>
+          <w:rFonts w:hint="eastAsia"/>
+        </w:rPr>
+        <w:t>RGB</w:t>
+      </w:r>
+      <w:r>
+        <w:rPr>
+          <w:rFonts w:hint="eastAsia"/>
+        </w:rPr>
+        <w:t>图片中，每个像素点由</w:t>
+      </w:r>
+      <w:r>
+        <w:rPr>
+          <w:rFonts w:hint="eastAsia"/>
+        </w:rPr>
+        <w:t>RGB</w:t>
+      </w:r>
+      <w:r>
+        <w:rPr>
+          <w:rFonts w:hint="eastAsia"/>
+        </w:rPr>
+        <w:t>（不考虑</w:t>
+      </w:r>
+      <w:r>
+        <w:rPr>
+          <w:rFonts w:hint="eastAsia"/>
+        </w:rPr>
+        <w:t>A</w:t>
+      </w:r>
+      <w:r>
+        <w:rPr>
+          <w:rFonts w:hint="eastAsia"/>
+        </w:rPr>
+        <w:t>通道）</w:t>
+      </w:r>
+      <w:r>
+        <w:rPr>
+          <w:rFonts w:hint="eastAsia"/>
+        </w:rPr>
+        <w:t>由</w:t>
+      </w:r>
+      <w:r>
+        <w:rPr>
+          <w:rFonts w:hint="eastAsia"/>
+        </w:rPr>
+        <w:t>8</w:t>
+      </w:r>
+      <w:r>
+        <w:t>bit</w:t>
+      </w:r>
+      <w:r>
+        <w:rPr>
+          <w:rFonts w:hint="eastAsia"/>
+        </w:rPr>
+        <w:t>构成，修改最低</w:t>
+      </w:r>
+      <w:r>
+        <w:t>bit</w:t>
+      </w:r>
+      <w:r>
+        <w:rPr>
+          <w:rFonts w:hint="eastAsia"/>
+        </w:rPr>
+        <w:t>值人眼无法观察，因此可以用于信息隐写。</w:t>
+      </w:r>
+    </w:p>
+    <w:p>
+      <w:pPr>
+        <w:ind w:left="1259"/>
+      </w:pPr>
+      <w:r>
+        <w:rPr>
+          <w:rFonts w:hint="eastAsia"/>
+        </w:rPr>
+        <w:t>通过</w:t>
+      </w:r>
+      <w:r>
+        <w:rPr>
+          <w:rFonts w:hint="eastAsia"/>
+        </w:rPr>
+        <w:t>steg-solve.jar</w:t>
+      </w:r>
+      <w:r>
+        <w:t>-&gt;analyse-&gt;data extract</w:t>
+      </w:r>
+      <w:r>
+        <w:rPr>
+          <w:rFonts w:hint="eastAsia"/>
+        </w:rPr>
+        <w:t>可以提取指定通道中的值。勾选各通道</w:t>
+      </w:r>
+      <w:r>
+        <w:rPr>
+          <w:rFonts w:hint="eastAsia"/>
+        </w:rPr>
+        <w:t>0</w:t>
+      </w:r>
+      <w:r>
+        <w:rPr>
+          <w:rFonts w:hint="eastAsia"/>
+        </w:rPr>
+        <w:t>位，</w:t>
+      </w:r>
+      <w:r>
+        <w:rPr>
+          <w:rFonts w:hint="eastAsia"/>
+        </w:rPr>
+        <w:t xml:space="preserve">LSB </w:t>
+      </w:r>
+      <w:r>
+        <w:t>First</w:t>
+      </w:r>
+      <w:r>
+        <w:t>，</w:t>
+      </w:r>
+      <w:r>
+        <w:rPr>
+          <w:rFonts w:hint="eastAsia"/>
+        </w:rPr>
+        <w:t>导出即可。</w:t>
+      </w:r>
+    </w:p>
+    <w:p>
+      <w:pPr>
+        <w:jc w:val="center"/>
+        <w:rPr>
+          <w:rFonts w:hint="eastAsia"/>
+        </w:rPr>
+      </w:pPr>
+      <w:r>
+        <w:rPr>
+          <w:noProof/>
+        </w:rPr>
+        <w:drawing>
+          <wp:inline distT="0" distB="0" distL="0" distR="0" wp14:anchorId="182B42EB" wp14:editId="03C6355B">
+            <wp:extent cx="3081647" cy="2394157"/>
+            <wp:effectExtent l="0" t="0" r="5080" b="6350"/>
+            <wp:docPr id="1" name="图片 1"/>
+            <wp:cNvGraphicFramePr>
+              <a:graphicFrameLocks xmlns:a="http://schemas.openxmlformats.org/drawingml/2006/main" noChangeAspect="1"/>
+            </wp:cNvGraphicFramePr>
+            <a:graphic xmlns:a="http://schemas.openxmlformats.org/drawingml/2006/main">
+              <a:graphicData uri="http://schemas.openxmlformats.org/drawingml/2006/picture">
+                <pic:pic xmlns:pic="http://schemas.openxmlformats.org/drawingml/2006/picture">
+                  <pic:nvPicPr>
+                    <pic:cNvPr id="1" name=""/>
+                    <pic:cNvPicPr/>
+                  </pic:nvPicPr>
+                  <pic:blipFill>
+                    <a:blip r:embed="rId8"/>
+                    <a:stretch>
+                      <a:fillRect/>
+                    </a:stretch>
+                  </pic:blipFill>
+                  <pic:spPr>
+                    <a:xfrm>
+                      <a:off x="0" y="0"/>
+                      <a:ext cx="3104198" cy="2411677"/>
+                    </a:xfrm>
+                    <a:prstGeom prst="rect">
+                      <a:avLst/>
+                    </a:prstGeom>
+                  </pic:spPr>
+                </pic:pic>
+              </a:graphicData>
+            </a:graphic>
+          </wp:inline>
+        </w:drawing>
+      </w:r>
+    </w:p>
+    <w:p>
+      <w:pPr>
+        <w:ind w:left="1259"/>
+      </w:pPr>
+      <w:r>
+        <w:rPr>
+          <w:rFonts w:hint="eastAsia"/>
+        </w:rPr>
+        <w:lastRenderedPageBreak/>
+        <w:t>在使用</w:t>
+      </w:r>
+      <w:r>
+        <w:rPr>
+          <w:rFonts w:hint="eastAsia"/>
+        </w:rPr>
+        <w:t>LSB</w:t>
+      </w:r>
+      <w:r>
+        <w:rPr>
+          <w:rFonts w:hint="eastAsia"/>
+        </w:rPr>
+        <w:t>隐写时，还可能对隐写</w:t>
+      </w:r>
+      <w:r>
+        <w:rPr>
+          <w:rFonts w:hint="eastAsia"/>
+        </w:rPr>
+        <w:t>payload</w:t>
+      </w:r>
+      <w:r>
+        <w:rPr>
+          <w:rFonts w:hint="eastAsia"/>
+        </w:rPr>
+        <w:t>进行加密。</w:t>
+      </w:r>
+    </w:p>
+    <w:p>
+      <w:pPr>
+        <w:ind w:left="1259"/>
+        <w:rPr>
+          <w:rFonts w:hint="eastAsia"/>
+        </w:rPr>
+      </w:pPr>
+      <w:r>
+        <w:rPr>
+          <w:rFonts w:hint="eastAsia"/>
+        </w:rPr>
+        <w:t>可参考：</w:t>
+      </w:r>
+      <w:r>
+        <w:t>https://github.com/livz/cloacked-pixel</w:t>
+      </w:r>
+      <w:bookmarkStart w:id="0" w:name="_GoBack"/>
+      <w:bookmarkEnd w:id="0"/>
+    </w:p>
+    <w:p>
+      <w:pPr>
         <w:pStyle w:val="2"/>
       </w:pPr>
       <w:r>
@@ -5892,7 +6143,22 @@
         <w:t>图片</w:t>
       </w:r>
       <w:r>
-        <w:t>帧提取</w:t>
+        <w:t>帧</w:t>
+      </w:r>
+      <w:r>
+        <w:rPr>
+          <w:rFonts w:hint="eastAsia"/>
+        </w:rPr>
+        <w:t>/</w:t>
+      </w:r>
+      <w:r>
+        <w:rPr>
+          <w:rFonts w:hint="eastAsia"/>
+        </w:rPr>
+        <w:t>图层</w:t>
+      </w:r>
+      <w:r>
+        <w:t>提取</w:t>
       </w:r>
     </w:p>
     <w:p>
@@ -5970,6 +6236,35 @@
     </w:p>
     <w:p>
       <w:pPr>
+        <w:ind w:left="840"/>
+      </w:pPr>
+      <w:r>
+        <w:rPr>
+          <w:rFonts w:hint="eastAsia"/>
+        </w:rPr>
+        <w:t>Stegsolve</w:t>
+      </w:r>
+      <w:r>
+        <w:rPr>
+          <w:rFonts w:hint="eastAsia"/>
+        </w:rPr>
+        <w:t>可以分解图层（貌似也能分解</w:t>
+      </w:r>
+      <w:r>
+        <w:rPr>
+          <w:rFonts w:hint="eastAsia"/>
+        </w:rPr>
+        <w:t>gif</w:t>
+      </w:r>
+      <w:r>
+        <w:rPr>
+          <w:rFonts w:hint="eastAsia"/>
+        </w:rPr>
+        <w:t>帧）。</w:t>
+      </w:r>
+    </w:p>
+    <w:p>
+      <w:pPr>
         <w:pStyle w:val="2"/>
       </w:pPr>
       <w:r>
@@ -6004,7 +6299,6 @@
         <w:rPr>
           <w:rFonts w:hint="eastAsia"/>
         </w:rPr>
-        <w:lastRenderedPageBreak/>
         <w:t>二维码</w:t>
       </w:r>
       <w:r>
@@ -6483,6 +6777,7 @@
         <w:pStyle w:val="2"/>
       </w:pPr>
       <w:r>
+        <w:lastRenderedPageBreak/>
         <w:t>G</w:t>
       </w:r>
       <w:r>

--- a/5.加密 隐写 MISC/加密及隐写.docx
+++ b/5.加密 隐写 MISC/加密及隐写.docx
@@ -5535,6 +5535,62 @@
       </w:r>
     </w:p>
     <w:p>
+      <w:r>
+        <w:tab/>
+      </w:r>
+      <w:r>
+        <w:t>(</w:t>
+      </w:r>
+      <w:r>
+        <w:t>kali</w:t>
+      </w:r>
+      <w:r>
+        <w:t>)</w:t>
+      </w:r>
+      <w:r>
+        <w:rPr>
+          <w:rFonts w:hint="eastAsia"/>
+        </w:rPr>
+        <w:t>工具收集：</w:t>
+      </w:r>
+      <w:r>
+        <w:rPr>
+          <w:rFonts w:hint="eastAsia"/>
+        </w:rPr>
+        <w:t>fcrackzip/fcrackzipinfo</w:t>
+      </w:r>
+      <w:r>
+        <w:t>,</w:t>
+      </w:r>
+      <w:r>
+        <w:t xml:space="preserve"> </w:t>
+      </w:r>
+      <w:r>
+        <w:t>imagemagick</w:t>
+      </w:r>
+      <w:r>
+        <w:rPr>
+          <w:rFonts w:hint="eastAsia"/>
+        </w:rPr>
+        <w:t>系列</w:t>
+      </w:r>
+      <w:r>
+        <w:t>,identify,</w:t>
+      </w:r>
+      <w:r>
+        <w:rPr>
+          <w:rFonts w:hint="eastAsia"/>
+        </w:rPr>
+        <w:t>pcap</w:t>
+      </w:r>
+      <w:r>
+        <w:t>info,pcapfix</w:t>
+      </w:r>
+      <w:r>
+        <w:t>,gnuplot</w:t>
+      </w:r>
+    </w:p>
+    <w:p>
       <w:pPr>
         <w:pStyle w:val="2"/>
         <w:numPr>
@@ -5776,14 +5832,12 @@
     <w:p>
       <w:pPr>
         <w:jc w:val="center"/>
-        <w:rPr>
-          <w:rFonts w:hint="eastAsia"/>
-        </w:rPr>
       </w:pPr>
       <w:r>
         <w:rPr>
           <w:noProof/>
         </w:rPr>
+        <w:lastRenderedPageBreak/>
         <w:drawing>
           <wp:inline distT="0" distB="0" distL="0" distR="0" wp14:anchorId="182B42EB" wp14:editId="03C6355B">
             <wp:extent cx="3081647" cy="2394157"/>
@@ -5829,7 +5883,6 @@
         <w:rPr>
           <w:rFonts w:hint="eastAsia"/>
         </w:rPr>
-        <w:lastRenderedPageBreak/>
         <w:t>在使用</w:t>
       </w:r>
       <w:r>
@@ -5860,9 +5913,6 @@
     <w:p>
       <w:pPr>
         <w:ind w:left="1259"/>
-        <w:rPr>
-          <w:rFonts w:hint="eastAsia"/>
-        </w:rPr>
       </w:pPr>
       <w:r>
         <w:rPr>
@@ -5873,8 +5923,6 @@
       <w:r>
         <w:t>https://github.com/livz/cloacked-pixel</w:t>
       </w:r>
-      <w:bookmarkStart w:id="0" w:name="_GoBack"/>
-      <w:bookmarkEnd w:id="0"/>
     </w:p>
     <w:p>
       <w:pPr>
@@ -6163,12 +6211,73 @@
     </w:p>
     <w:p>
       <w:pPr>
+        <w:pStyle w:val="3"/>
+      </w:pPr>
+      <w:r>
+        <w:rPr>
+          <w:rFonts w:hint="eastAsia"/>
+        </w:rPr>
+        <w:t>图层内容隐写</w:t>
+      </w:r>
+    </w:p>
+    <w:p>
+      <w:pPr>
+        <w:ind w:left="419" w:firstLine="420"/>
+      </w:pPr>
+      <w:r>
+        <w:rPr>
+          <w:rFonts w:hint="eastAsia"/>
+        </w:rPr>
+        <w:t>\5</w:t>
+      </w:r>
+      <w:r>
+        <w:rPr>
+          <w:rFonts w:hint="eastAsia"/>
+        </w:rPr>
+        <w:t>破解工具</w:t>
+      </w:r>
+      <w:r>
+        <w:rPr>
+          <w:rFonts w:hint="eastAsia"/>
+        </w:rPr>
+        <w:t>\</w:t>
+      </w:r>
+      <w:r>
+        <w:t>UleadGIFAnimator-v5.05</w:t>
+      </w:r>
+    </w:p>
+    <w:p>
+      <w:pPr>
         <w:ind w:left="840"/>
       </w:pPr>
       <w:r>
         <w:rPr>
           <w:rFonts w:hint="eastAsia"/>
         </w:rPr>
+        <w:t>D:\security\</w:t>
+      </w:r>
+      <w:r>
+        <w:rPr>
+          <w:rFonts w:hint="eastAsia"/>
+        </w:rPr>
+        <w:t>其他</w:t>
+      </w:r>
+      <w:r>
+        <w:rPr>
+          <w:rFonts w:hint="eastAsia"/>
+        </w:rPr>
+        <w:t>\</w:t>
+      </w:r>
+      <w:r>
+        <w:rPr>
+          <w:rFonts w:hint="eastAsia"/>
+        </w:rPr>
+        <w:t>工具汇总</w:t>
+      </w:r>
+      <w:r>
+        <w:rPr>
+          <w:rFonts w:hint="eastAsia"/>
+        </w:rPr>
         <w:t>\5</w:t>
       </w:r>
       <w:r>
@@ -6181,10 +6290,239 @@
         <w:rPr>
           <w:rFonts w:hint="eastAsia"/>
         </w:rPr>
+        <w:t>\Namo_GIF_gr</w:t>
+      </w:r>
+    </w:p>
+    <w:p>
+      <w:pPr>
+        <w:ind w:left="840"/>
+      </w:pPr>
+      <w:r>
+        <w:rPr>
+          <w:rFonts w:hint="eastAsia"/>
+        </w:rPr>
+        <w:t>Stegsolve</w:t>
+      </w:r>
+      <w:r>
+        <w:rPr>
+          <w:rFonts w:hint="eastAsia"/>
+        </w:rPr>
+        <w:t>可以分解图层（貌似也能分解</w:t>
+      </w:r>
+      <w:r>
+        <w:rPr>
+          <w:rFonts w:hint="eastAsia"/>
+        </w:rPr>
+        <w:t>gif</w:t>
+      </w:r>
+      <w:r>
+        <w:rPr>
+          <w:rFonts w:hint="eastAsia"/>
+        </w:rPr>
+        <w:t>帧）。</w:t>
+      </w:r>
+    </w:p>
+    <w:p>
+      <w:pPr>
+        <w:pStyle w:val="3"/>
+      </w:pPr>
+      <w:r>
+        <w:rPr>
+          <w:rFonts w:hint="eastAsia"/>
+        </w:rPr>
+        <w:t>基于时间的隐写</w:t>
+      </w:r>
+    </w:p>
+    <w:p>
+      <w:pPr>
+        <w:ind w:left="839"/>
+      </w:pPr>
+      <w:r>
+        <w:rPr>
+          <w:rFonts w:hint="eastAsia"/>
+        </w:rPr>
+        <w:t>就是</w:t>
+      </w:r>
+      <w:r>
+        <w:rPr>
+          <w:rFonts w:hint="eastAsia"/>
+        </w:rPr>
+        <w:t>gif</w:t>
+      </w:r>
+      <w:r>
+        <w:rPr>
+          <w:rFonts w:hint="eastAsia"/>
+        </w:rPr>
+        <w:t>图片每一帧的内容是一样的，但是每一帧的持续时间不同，持续时间就是隐写的内容。</w:t>
+      </w:r>
+    </w:p>
+    <w:p>
+      <w:pPr>
+        <w:ind w:left="839"/>
+      </w:pPr>
+      <w:r>
+        <w:rPr>
+          <w:rFonts w:hint="eastAsia"/>
+        </w:rPr>
+        <w:t>可以在</w:t>
+      </w:r>
+      <w:r>
+        <w:rPr>
+          <w:rFonts w:hint="eastAsia"/>
+        </w:rPr>
+        <w:t>kali</w:t>
+      </w:r>
+      <w:r>
+        <w:rPr>
+          <w:rFonts w:hint="eastAsia"/>
+        </w:rPr>
+        <w:t>下用</w:t>
+      </w:r>
+      <w:r>
+        <w:rPr>
+          <w:rFonts w:hint="eastAsia"/>
+        </w:rPr>
+        <w:t xml:space="preserve">indentify </w:t>
+      </w:r>
+      <w:r>
+        <w:t>–</w:t>
+      </w:r>
+      <w:r>
+        <w:rPr>
+          <w:rFonts w:hint="eastAsia"/>
+        </w:rPr>
+        <w:t xml:space="preserve">format </w:t>
+      </w:r>
+      <w:r>
+        <w:t>“%s %T” image.gif</w:t>
+      </w:r>
+      <w:r>
+        <w:rPr>
+          <w:rFonts w:hint="eastAsia"/>
+        </w:rPr>
+        <w:t>提取出每一帧的时间，再根据结果分析转码（如</w:t>
+      </w:r>
+      <w:r>
+        <w:rPr>
+          <w:rFonts w:hint="eastAsia"/>
+        </w:rPr>
+        <w:t>ascii</w:t>
+      </w:r>
+      <w:r>
+        <w:rPr>
+          <w:rFonts w:hint="eastAsia"/>
+        </w:rPr>
+        <w:t>等）。</w:t>
+      </w:r>
+    </w:p>
+    <w:p>
+      <w:pPr>
+        <w:pStyle w:val="2"/>
+      </w:pPr>
+      <w:r>
+        <w:rPr>
+          <w:rFonts w:hint="eastAsia"/>
+        </w:rPr>
+        <w:t>图片</w:t>
+      </w:r>
+      <w:r>
+        <w:t>修复</w:t>
+      </w:r>
+    </w:p>
+    <w:p>
+      <w:pPr>
+        <w:ind w:left="840"/>
+      </w:pPr>
+      <w:r>
+        <w:rPr>
+          <w:rFonts w:hint="eastAsia"/>
+        </w:rPr>
+        <w:t>将</w:t>
+      </w:r>
+      <w:r>
+        <w:t>图片和一个正常的图片进行对比。</w:t>
+      </w:r>
+    </w:p>
+    <w:p>
+      <w:pPr>
+        <w:pStyle w:val="2"/>
+      </w:pPr>
+      <w:r>
+        <w:rPr>
+          <w:rFonts w:hint="eastAsia"/>
+        </w:rPr>
+        <w:t>二维码</w:t>
+      </w:r>
+      <w:r>
+        <w:t>信息</w:t>
+      </w:r>
+      <w:r>
+        <w:rPr>
+          <w:rFonts w:hint="eastAsia"/>
+        </w:rPr>
+        <w:t>读取</w:t>
+      </w:r>
+    </w:p>
+    <w:p>
+      <w:pPr>
+        <w:ind w:left="840"/>
+      </w:pPr>
+      <w:r>
+        <w:rPr>
+          <w:rFonts w:hint="eastAsia"/>
+        </w:rPr>
+        <w:t>\5</w:t>
+      </w:r>
+      <w:r>
+        <w:rPr>
+          <w:rFonts w:hint="eastAsia"/>
+        </w:rPr>
+        <w:t>破解工具</w:t>
+      </w:r>
+      <w:r>
+        <w:rPr>
+          <w:rFonts w:hint="eastAsia"/>
+        </w:rPr>
         <w:t>\</w:t>
       </w:r>
       <w:r>
-        <w:t>UleadGIFAnimator-v5.05</w:t>
+        <w:rPr>
+          <w:rFonts w:hint="eastAsia"/>
+        </w:rPr>
+        <w:t>二维码扫描软件</w:t>
+      </w:r>
+      <w:r>
+        <w:rPr>
+          <w:rFonts w:hint="eastAsia"/>
+        </w:rPr>
+        <w:t xml:space="preserve">(WinPC)V1.0.0.21 </w:t>
+      </w:r>
+      <w:r>
+        <w:rPr>
+          <w:rFonts w:hint="eastAsia"/>
+        </w:rPr>
+        <w:t>官方版</w:t>
+      </w:r>
+      <w:r>
+        <w:rPr>
+          <w:rFonts w:hint="eastAsia"/>
+        </w:rPr>
+        <w:t>.exe</w:t>
+      </w:r>
+    </w:p>
+    <w:p>
+      <w:pPr>
+        <w:pStyle w:val="2"/>
+      </w:pPr>
+      <w:r>
+        <w:rPr>
+          <w:rFonts w:hint="eastAsia"/>
+        </w:rPr>
+        <w:lastRenderedPageBreak/>
+        <w:t>文件</w:t>
+      </w:r>
+      <w:r>
+        <w:t>属性或备注</w:t>
       </w:r>
     </w:p>
     <w:p>
@@ -6195,43 +6533,62 @@
         <w:rPr>
           <w:rFonts w:hint="eastAsia"/>
         </w:rPr>
-        <w:t>D:\security\</w:t>
-      </w:r>
-      <w:r>
-        <w:rPr>
-          <w:rFonts w:hint="eastAsia"/>
-        </w:rPr>
-        <w:t>其他</w:t>
-      </w:r>
-      <w:r>
-        <w:rPr>
-          <w:rFonts w:hint="eastAsia"/>
-        </w:rPr>
-        <w:t>\</w:t>
-      </w:r>
-      <w:r>
-        <w:rPr>
-          <w:rFonts w:hint="eastAsia"/>
-        </w:rPr>
-        <w:t>工具汇总</w:t>
-      </w:r>
-      <w:r>
-        <w:rPr>
-          <w:rFonts w:hint="eastAsia"/>
-        </w:rPr>
-        <w:t>\5</w:t>
-      </w:r>
-      <w:r>
-        <w:rPr>
-          <w:rFonts w:hint="eastAsia"/>
-        </w:rPr>
-        <w:t>破解工具</w:t>
-      </w:r>
-      <w:r>
-        <w:rPr>
-          <w:rFonts w:hint="eastAsia"/>
-        </w:rPr>
-        <w:t>\Namo_GIF_gr</w:t>
+        <w:t>文件</w:t>
+      </w:r>
+      <w:r>
+        <w:t>属性或备注中</w:t>
+      </w:r>
+      <w:r>
+        <w:rPr>
+          <w:rFonts w:hint="eastAsia"/>
+        </w:rPr>
+        <w:t>可能</w:t>
+      </w:r>
+      <w:r>
+        <w:t>会包含</w:t>
+      </w:r>
+      <w:r>
+        <w:rPr>
+          <w:rFonts w:hint="eastAsia"/>
+        </w:rPr>
+        <w:t>flag</w:t>
+      </w:r>
+      <w:r>
+        <w:rPr>
+          <w:rFonts w:hint="eastAsia"/>
+        </w:rPr>
+        <w:t>信息</w:t>
+      </w:r>
+      <w:r>
+        <w:t>。</w:t>
+      </w:r>
+    </w:p>
+    <w:p>
+      <w:pPr>
+        <w:pStyle w:val="2"/>
+      </w:pPr>
+      <w:r>
+        <w:rPr>
+          <w:rFonts w:hint="eastAsia"/>
+        </w:rPr>
+        <w:t>zip</w:t>
+      </w:r>
+      <w:r>
+        <w:rPr>
+          <w:rFonts w:hint="eastAsia"/>
+        </w:rPr>
+        <w:t>隐写</w:t>
+      </w:r>
+    </w:p>
+    <w:p>
+      <w:pPr>
+        <w:pStyle w:val="3"/>
+      </w:pPr>
+      <w:r>
+        <w:rPr>
+          <w:rFonts w:hint="eastAsia"/>
+        </w:rPr>
+        <w:t>伪加密</w:t>
       </w:r>
     </w:p>
     <w:p>
@@ -6242,39 +6599,70 @@
         <w:rPr>
           <w:rFonts w:hint="eastAsia"/>
         </w:rPr>
-        <w:t>Stegsolve</w:t>
-      </w:r>
-      <w:r>
-        <w:rPr>
-          <w:rFonts w:hint="eastAsia"/>
-        </w:rPr>
-        <w:t>可以分解图层（貌似也能分解</w:t>
-      </w:r>
-      <w:r>
-        <w:rPr>
-          <w:rFonts w:hint="eastAsia"/>
-        </w:rPr>
-        <w:t>gif</w:t>
-      </w:r>
-      <w:r>
-        <w:rPr>
-          <w:rFonts w:hint="eastAsia"/>
-        </w:rPr>
-        <w:t>帧）。</w:t>
-      </w:r>
-    </w:p>
-    <w:p>
-      <w:pPr>
-        <w:pStyle w:val="2"/>
-      </w:pPr>
-      <w:r>
-        <w:rPr>
-          <w:rFonts w:hint="eastAsia"/>
-        </w:rPr>
-        <w:t>图片</w:t>
-      </w:r>
-      <w:r>
-        <w:t>修复</w:t>
+        <w:t>zip</w:t>
+      </w:r>
+      <w:r>
+        <w:rPr>
+          <w:rFonts w:hint="eastAsia"/>
+        </w:rPr>
+        <w:t>文件的</w:t>
+      </w:r>
+      <w:r>
+        <w:rPr>
+          <w:rFonts w:hint="eastAsia"/>
+        </w:rPr>
+        <w:t>centr</w:t>
+      </w:r>
+      <w:r>
+        <w:t>al directory header</w:t>
+      </w:r>
+      <w:r>
+        <w:rPr>
+          <w:rFonts w:hint="eastAsia"/>
+        </w:rPr>
+        <w:t>的</w:t>
+      </w:r>
+      <w:r>
+        <w:rPr>
+          <w:rFonts w:hint="eastAsia"/>
+        </w:rPr>
+        <w:t>deFlags</w:t>
+      </w:r>
+      <w:r>
+        <w:rPr>
+          <w:rFonts w:hint="eastAsia"/>
+        </w:rPr>
+        <w:t>（通用标记位）用于标记压缩文件的特性，其中包括是否加密（</w:t>
+      </w:r>
+      <w:r>
+        <w:rPr>
+          <w:rFonts w:hint="eastAsia"/>
+        </w:rPr>
+        <w:t>1</w:t>
+      </w:r>
+      <w:r>
+        <w:rPr>
+          <w:rFonts w:hint="eastAsia"/>
+        </w:rPr>
+        <w:t>或</w:t>
+      </w:r>
+      <w:r>
+        <w:rPr>
+          <w:rFonts w:hint="eastAsia"/>
+        </w:rPr>
+        <w:t>9</w:t>
+      </w:r>
+      <w:r>
+        <w:rPr>
+          <w:rFonts w:hint="eastAsia"/>
+        </w:rPr>
+        <w:t>时表示加密？）</w:t>
+      </w:r>
+      <w:r>
+        <w:rPr>
+          <w:rFonts w:hint="eastAsia"/>
+        </w:rPr>
+        <w:t>。</w:t>
       </w:r>
     </w:p>
     <w:p>
@@ -6285,129 +6673,105 @@
         <w:rPr>
           <w:rFonts w:hint="eastAsia"/>
         </w:rPr>
-        <w:t>将</w:t>
-      </w:r>
-      <w:r>
-        <w:t>图片和一个正常的图片进行对比。</w:t>
-      </w:r>
-    </w:p>
-    <w:p>
-      <w:pPr>
-        <w:pStyle w:val="2"/>
-      </w:pPr>
-      <w:r>
-        <w:rPr>
-          <w:rFonts w:hint="eastAsia"/>
-        </w:rPr>
-        <w:t>二维码</w:t>
-      </w:r>
-      <w:r>
-        <w:t>信息</w:t>
-      </w:r>
-      <w:r>
-        <w:rPr>
-          <w:rFonts w:hint="eastAsia"/>
-        </w:rPr>
-        <w:t>读取</w:t>
-      </w:r>
-    </w:p>
-    <w:p>
-      <w:pPr>
-        <w:ind w:left="840"/>
-      </w:pPr>
-      <w:r>
-        <w:rPr>
-          <w:rFonts w:hint="eastAsia"/>
-        </w:rPr>
-        <w:t>\5</w:t>
-      </w:r>
-      <w:r>
-        <w:rPr>
-          <w:rFonts w:hint="eastAsia"/>
-        </w:rPr>
-        <w:t>破解工具</w:t>
-      </w:r>
-      <w:r>
-        <w:rPr>
-          <w:rFonts w:hint="eastAsia"/>
-        </w:rPr>
-        <w:t>\</w:t>
-      </w:r>
-      <w:r>
-        <w:rPr>
-          <w:rFonts w:hint="eastAsia"/>
-        </w:rPr>
-        <w:t>二维码扫描软件</w:t>
-      </w:r>
-      <w:r>
-        <w:rPr>
-          <w:rFonts w:hint="eastAsia"/>
-        </w:rPr>
-        <w:t xml:space="preserve">(WinPC)V1.0.0.21 </w:t>
-      </w:r>
-      <w:r>
-        <w:rPr>
-          <w:rFonts w:hint="eastAsia"/>
-        </w:rPr>
-        <w:t>官方版</w:t>
-      </w:r>
-      <w:r>
-        <w:rPr>
-          <w:rFonts w:hint="eastAsia"/>
-        </w:rPr>
-        <w:t>.exe</w:t>
-      </w:r>
-    </w:p>
-    <w:p>
-      <w:pPr>
-        <w:pStyle w:val="2"/>
-      </w:pPr>
-      <w:r>
-        <w:rPr>
-          <w:rFonts w:hint="eastAsia"/>
-        </w:rPr>
-        <w:t>文件</w:t>
-      </w:r>
-      <w:r>
-        <w:t>属性或备注</w:t>
-      </w:r>
-    </w:p>
-    <w:p>
-      <w:pPr>
-        <w:ind w:left="840"/>
-      </w:pPr>
-      <w:r>
-        <w:rPr>
-          <w:rFonts w:hint="eastAsia"/>
-        </w:rPr>
-        <w:t>文件</w:t>
-      </w:r>
-      <w:r>
-        <w:t>属性或备注中</w:t>
-      </w:r>
-      <w:r>
-        <w:rPr>
-          <w:rFonts w:hint="eastAsia"/>
-        </w:rPr>
-        <w:t>可能</w:t>
-      </w:r>
-      <w:r>
-        <w:t>会包含</w:t>
-      </w:r>
-      <w:r>
-        <w:rPr>
-          <w:rFonts w:hint="eastAsia"/>
-        </w:rPr>
-        <w:t>flag</w:t>
-      </w:r>
-      <w:r>
-        <w:rPr>
-          <w:rFonts w:hint="eastAsia"/>
-        </w:rPr>
-        <w:t>信息</w:t>
-      </w:r>
-      <w:r>
-        <w:t>。</w:t>
+        <w:t>将未加密的正常</w:t>
+      </w:r>
+      <w:r>
+        <w:rPr>
+          <w:rFonts w:hint="eastAsia"/>
+        </w:rPr>
+        <w:t>zip</w:t>
+      </w:r>
+      <w:r>
+        <w:rPr>
+          <w:rFonts w:hint="eastAsia"/>
+        </w:rPr>
+        <w:t>文件的</w:t>
+      </w:r>
+      <w:r>
+        <w:rPr>
+          <w:rFonts w:hint="eastAsia"/>
+        </w:rPr>
+        <w:t>deFlags</w:t>
+      </w:r>
+      <w:r>
+        <w:rPr>
+          <w:rFonts w:hint="eastAsia"/>
+        </w:rPr>
+        <w:t>置为加密，则形成伪加密</w:t>
+      </w:r>
+      <w:r>
+        <w:rPr>
+          <w:rFonts w:hint="eastAsia"/>
+        </w:rPr>
+        <w:t>zip</w:t>
+      </w:r>
+      <w:r>
+        <w:rPr>
+          <w:rFonts w:hint="eastAsia"/>
+        </w:rPr>
+        <w:t>文件。</w:t>
+      </w:r>
+    </w:p>
+    <w:p>
+      <w:pPr>
+        <w:pStyle w:val="3"/>
+      </w:pPr>
+      <w:r>
+        <w:rPr>
+          <w:rFonts w:hint="eastAsia"/>
+        </w:rPr>
+        <w:t>真加密</w:t>
+      </w:r>
+    </w:p>
+    <w:p>
+      <w:pPr>
+        <w:ind w:left="839"/>
+      </w:pPr>
+      <w:r>
+        <w:rPr>
+          <w:rFonts w:hint="eastAsia"/>
+        </w:rPr>
+        <w:t>暴力破解。。</w:t>
+      </w:r>
+    </w:p>
+    <w:p>
+      <w:pPr>
+        <w:pStyle w:val="3"/>
+      </w:pPr>
+      <w:r>
+        <w:rPr>
+          <w:rFonts w:hint="eastAsia"/>
+        </w:rPr>
+        <w:t>crc32</w:t>
+      </w:r>
+      <w:r>
+        <w:rPr>
+          <w:rFonts w:hint="eastAsia"/>
+        </w:rPr>
+        <w:t>爆破</w:t>
+      </w:r>
+    </w:p>
+    <w:p>
+      <w:pPr>
+        <w:ind w:left="839"/>
+      </w:pPr>
+      <w:r>
+        <w:rPr>
+          <w:rFonts w:hint="eastAsia"/>
+        </w:rPr>
+        <w:t>当加密文件内容较少时，考虑采用暴力枚举所有可能，然后计算</w:t>
+      </w:r>
+      <w:r>
+        <w:rPr>
+          <w:rFonts w:hint="eastAsia"/>
+        </w:rPr>
+        <w:t>crc32</w:t>
+      </w:r>
+      <w:r>
+        <w:rPr>
+          <w:rFonts w:hint="eastAsia"/>
+        </w:rPr>
+        <w:t>值来还原文件内容。</w:t>
       </w:r>
     </w:p>
     <w:p>
@@ -6713,6 +7077,32 @@
         </w:numPr>
       </w:pPr>
       <w:r>
+        <w:rPr>
+          <w:rFonts w:hint="eastAsia"/>
+        </w:rPr>
+        <w:t>png</w:t>
+      </w:r>
+    </w:p>
+    <w:p>
+      <w:pPr>
+        <w:ind w:left="840"/>
+      </w:pPr>
+      <w:r>
+        <w:rPr>
+          <w:rFonts w:hint="eastAsia"/>
+        </w:rPr>
+        <w:t>见收藏夹</w:t>
+      </w:r>
+    </w:p>
+    <w:p>
+      <w:pPr>
+        <w:pStyle w:val="2"/>
+        <w:numPr>
+          <w:ilvl w:val="0"/>
+          <w:numId w:val="21"/>
+        </w:numPr>
+      </w:pPr>
+      <w:r>
         <w:t>J</w:t>
       </w:r>
       <w:r>
@@ -6777,86 +7167,108 @@
         <w:pStyle w:val="2"/>
       </w:pPr>
       <w:r>
+        <w:t>G</w:t>
+      </w:r>
+      <w:r>
+        <w:rPr>
+          <w:rFonts w:hint="eastAsia"/>
+        </w:rPr>
+        <w:t>if</w:t>
+      </w:r>
+    </w:p>
+    <w:p>
+      <w:pPr>
+        <w:ind w:left="840"/>
+      </w:pPr>
+      <w:r>
+        <w:t>G</w:t>
+      </w:r>
+      <w:r>
+        <w:rPr>
+          <w:rFonts w:hint="eastAsia"/>
+        </w:rPr>
+        <w:t>if</w:t>
+      </w:r>
+      <w:r>
+        <w:rPr>
+          <w:rFonts w:hint="eastAsia"/>
+        </w:rPr>
+        <w:t>文件</w:t>
+      </w:r>
+      <w:r>
+        <w:t>以</w:t>
+      </w:r>
+      <w:r>
+        <w:rPr>
+          <w:rFonts w:hint="eastAsia"/>
+        </w:rPr>
+        <w:t>gif89</w:t>
+      </w:r>
+      <w:r>
+        <w:rPr>
+          <w:rFonts w:hint="eastAsia"/>
+        </w:rPr>
+        <w:t>（或</w:t>
+      </w:r>
+      <w:r>
+        <w:rPr>
+          <w:rFonts w:hint="eastAsia"/>
+        </w:rPr>
+        <w:t>gif87</w:t>
+      </w:r>
+      <w:r>
+        <w:rPr>
+          <w:rFonts w:hint="eastAsia"/>
+        </w:rPr>
+        <w:t>，</w:t>
+      </w:r>
+      <w:r>
+        <w:t>较老版本</w:t>
+      </w:r>
+      <w:r>
+        <w:rPr>
+          <w:rFonts w:hint="eastAsia"/>
+        </w:rPr>
+        <w:t>）</w:t>
+      </w:r>
+      <w:r>
+        <w:rPr>
+          <w:rFonts w:hint="eastAsia"/>
+        </w:rPr>
+        <w:t>开头</w:t>
+      </w:r>
+    </w:p>
+    <w:p>
+      <w:pPr>
+        <w:pStyle w:val="2"/>
+      </w:pPr>
+      <w:r>
+        <w:rPr>
+          <w:rFonts w:hint="eastAsia"/>
+        </w:rPr>
+        <w:t>zip</w:t>
+      </w:r>
+    </w:p>
+    <w:p>
+      <w:pPr>
+        <w:ind w:left="840"/>
+      </w:pPr>
+      <w:r>
+        <w:rPr>
+          <w:rFonts w:hint="eastAsia"/>
+        </w:rPr>
+        <w:t>见收藏夹</w:t>
+      </w:r>
+    </w:p>
+    <w:p>
+      <w:pPr>
+        <w:pStyle w:val="10"/>
+      </w:pPr>
+      <w:r>
+        <w:rPr>
+          <w:rFonts w:hint="eastAsia"/>
+        </w:rPr>
         <w:lastRenderedPageBreak/>
-        <w:t>G</w:t>
-      </w:r>
-      <w:r>
-        <w:rPr>
-          <w:rFonts w:hint="eastAsia"/>
-        </w:rPr>
-        <w:t>if</w:t>
-      </w:r>
-    </w:p>
-    <w:p>
-      <w:pPr>
-        <w:ind w:left="840"/>
-      </w:pPr>
-      <w:r>
-        <w:t>G</w:t>
-      </w:r>
-      <w:r>
-        <w:rPr>
-          <w:rFonts w:hint="eastAsia"/>
-        </w:rPr>
-        <w:t>if</w:t>
-      </w:r>
-      <w:r>
-        <w:rPr>
-          <w:rFonts w:hint="eastAsia"/>
-        </w:rPr>
-        <w:t>文件</w:t>
-      </w:r>
-      <w:r>
-        <w:t>以</w:t>
-      </w:r>
-      <w:r>
-        <w:rPr>
-          <w:rFonts w:hint="eastAsia"/>
-        </w:rPr>
-        <w:t>gif89</w:t>
-      </w:r>
-      <w:r>
-        <w:rPr>
-          <w:rFonts w:hint="eastAsia"/>
-        </w:rPr>
-        <w:t>（或</w:t>
-      </w:r>
-      <w:r>
-        <w:rPr>
-          <w:rFonts w:hint="eastAsia"/>
-        </w:rPr>
-        <w:t>gif87</w:t>
-      </w:r>
-      <w:r>
-        <w:rPr>
-          <w:rFonts w:hint="eastAsia"/>
-        </w:rPr>
-        <w:t>，</w:t>
-      </w:r>
-      <w:r>
-        <w:t>较老版本</w:t>
-      </w:r>
-      <w:r>
-        <w:rPr>
-          <w:rFonts w:hint="eastAsia"/>
-        </w:rPr>
-        <w:t>）</w:t>
-      </w:r>
-      <w:r>
-        <w:rPr>
-          <w:rFonts w:hint="eastAsia"/>
-        </w:rPr>
-        <w:t>开头</w:t>
-      </w:r>
-    </w:p>
-    <w:p>
-      <w:pPr>
-        <w:pStyle w:val="10"/>
-      </w:pPr>
-      <w:r>
-        <w:rPr>
-          <w:rFonts w:hint="eastAsia"/>
-        </w:rPr>
         <w:t>信息</w:t>
       </w:r>
       <w:r>
@@ -7012,6 +7424,676 @@
       <w:r>
         <w:t>对应的地址</w:t>
       </w:r>
+    </w:p>
+    <w:p>
+      <w:pPr>
+        <w:pStyle w:val="10"/>
+      </w:pPr>
+      <w:r>
+        <w:rPr>
+          <w:rFonts w:hint="eastAsia"/>
+        </w:rPr>
+        <w:t>总结</w:t>
+      </w:r>
+    </w:p>
+    <w:p>
+      <w:pPr>
+        <w:pStyle w:val="2"/>
+        <w:numPr>
+          <w:ilvl w:val="0"/>
+          <w:numId w:val="36"/>
+        </w:numPr>
+      </w:pPr>
+      <w:r>
+        <w:rPr>
+          <w:rFonts w:hint="eastAsia"/>
+        </w:rPr>
+        <w:t>基本操作</w:t>
+      </w:r>
+    </w:p>
+    <w:p>
+      <w:pPr>
+        <w:ind w:left="840"/>
+        <w:rPr>
+          <w:rFonts w:hint="eastAsia"/>
+        </w:rPr>
+      </w:pPr>
+      <w:r>
+        <w:rPr>
+          <w:rFonts w:hint="eastAsia"/>
+        </w:rPr>
+        <w:t>binwalk,strings,grep,foremost</w:t>
+      </w:r>
+    </w:p>
+    <w:p>
+      <w:pPr>
+        <w:pStyle w:val="2"/>
+        <w:rPr>
+          <w:rFonts w:hint="eastAsia"/>
+        </w:rPr>
+      </w:pPr>
+      <w:r>
+        <w:rPr>
+          <w:rFonts w:hint="eastAsia"/>
+        </w:rPr>
+        <w:t>recon</w:t>
+      </w:r>
+    </w:p>
+    <w:p>
+      <w:pPr>
+        <w:pStyle w:val="2"/>
+      </w:pPr>
+      <w:r>
+        <w:rPr>
+          <w:rFonts w:hint="eastAsia"/>
+        </w:rPr>
+        <w:t>图片</w:t>
+      </w:r>
+    </w:p>
+    <w:p>
+      <w:pPr>
+        <w:pStyle w:val="3"/>
+      </w:pPr>
+      <w:r>
+        <w:rPr>
+          <w:rFonts w:hint="eastAsia"/>
+        </w:rPr>
+        <w:t>通用</w:t>
+      </w:r>
+    </w:p>
+    <w:p>
+      <w:pPr>
+        <w:pStyle w:val="a3"/>
+        <w:numPr>
+          <w:ilvl w:val="0"/>
+          <w:numId w:val="40"/>
+        </w:numPr>
+        <w:ind w:firstLineChars="0"/>
+      </w:pPr>
+      <w:r>
+        <w:rPr>
+          <w:rFonts w:hint="eastAsia"/>
+        </w:rPr>
+        <w:t>二进制转化思路</w:t>
+      </w:r>
+    </w:p>
+    <w:p>
+      <w:pPr>
+        <w:pStyle w:val="a3"/>
+        <w:numPr>
+          <w:ilvl w:val="1"/>
+          <w:numId w:val="40"/>
+        </w:numPr>
+        <w:ind w:firstLineChars="0"/>
+      </w:pPr>
+      <w:r>
+        <w:t>asci</w:t>
+      </w:r>
+      <w:r>
+        <w:t>i</w:t>
+      </w:r>
+    </w:p>
+    <w:p>
+      <w:pPr>
+        <w:pStyle w:val="a3"/>
+        <w:numPr>
+          <w:ilvl w:val="1"/>
+          <w:numId w:val="40"/>
+        </w:numPr>
+        <w:ind w:firstLineChars="0"/>
+      </w:pPr>
+      <w:r>
+        <w:t>qrcode</w:t>
+      </w:r>
+      <w:r>
+        <w:t>（</w:t>
+      </w:r>
+      <w:r>
+        <w:rPr>
+          <w:rFonts w:hint="eastAsia"/>
+        </w:rPr>
+        <w:t>二维码）</w:t>
+      </w:r>
+    </w:p>
+    <w:p>
+      <w:pPr>
+        <w:pStyle w:val="a3"/>
+        <w:numPr>
+          <w:ilvl w:val="1"/>
+          <w:numId w:val="40"/>
+        </w:numPr>
+        <w:ind w:firstLineChars="0"/>
+      </w:pPr>
+      <w:r>
+        <w:rPr>
+          <w:rFonts w:hint="eastAsia"/>
+        </w:rPr>
+        <w:t>图形</w:t>
+      </w:r>
+    </w:p>
+    <w:p>
+      <w:pPr>
+        <w:pStyle w:val="a3"/>
+        <w:numPr>
+          <w:ilvl w:val="0"/>
+          <w:numId w:val="40"/>
+        </w:numPr>
+        <w:ind w:firstLineChars="0"/>
+      </w:pPr>
+      <w:r>
+        <w:rPr>
+          <w:rFonts w:hint="eastAsia"/>
+        </w:rPr>
+        <w:t>RGB</w:t>
+      </w:r>
+      <w:r>
+        <w:rPr>
+          <w:rFonts w:hint="eastAsia"/>
+        </w:rPr>
+        <w:t>像素操作</w:t>
+      </w:r>
+    </w:p>
+    <w:p>
+      <w:pPr>
+        <w:pStyle w:val="3"/>
+      </w:pPr>
+      <w:r>
+        <w:rPr>
+          <w:rFonts w:hint="eastAsia"/>
+        </w:rPr>
+        <w:t>JPG</w:t>
+      </w:r>
+    </w:p>
+    <w:p>
+      <w:pPr>
+        <w:pStyle w:val="a3"/>
+        <w:numPr>
+          <w:ilvl w:val="0"/>
+          <w:numId w:val="37"/>
+        </w:numPr>
+        <w:ind w:firstLineChars="0"/>
+      </w:pPr>
+      <w:r>
+        <w:rPr>
+          <w:rFonts w:hint="eastAsia"/>
+        </w:rPr>
+        <w:t>文件格式</w:t>
+      </w:r>
+    </w:p>
+    <w:p>
+      <w:pPr>
+        <w:pStyle w:val="a3"/>
+        <w:numPr>
+          <w:ilvl w:val="0"/>
+          <w:numId w:val="37"/>
+        </w:numPr>
+        <w:ind w:firstLineChars="0"/>
+        <w:rPr>
+          <w:rFonts w:hint="eastAsia"/>
+        </w:rPr>
+      </w:pPr>
+      <w:r>
+        <w:rPr>
+          <w:rFonts w:hint="eastAsia"/>
+        </w:rPr>
+        <w:t>software</w:t>
+      </w:r>
+    </w:p>
+    <w:p>
+      <w:pPr>
+        <w:pStyle w:val="3"/>
+        <w:rPr>
+          <w:rFonts w:hint="eastAsia"/>
+        </w:rPr>
+      </w:pPr>
+      <w:r>
+        <w:rPr>
+          <w:rFonts w:hint="eastAsia"/>
+        </w:rPr>
+        <w:t>PNG</w:t>
+      </w:r>
+    </w:p>
+    <w:p>
+      <w:pPr>
+        <w:pStyle w:val="a3"/>
+        <w:numPr>
+          <w:ilvl w:val="0"/>
+          <w:numId w:val="38"/>
+        </w:numPr>
+        <w:ind w:firstLineChars="0"/>
+      </w:pPr>
+      <w:r>
+        <w:rPr>
+          <w:rFonts w:hint="eastAsia"/>
+        </w:rPr>
+        <w:t>文件格式</w:t>
+      </w:r>
+    </w:p>
+    <w:p>
+      <w:pPr>
+        <w:pStyle w:val="a3"/>
+        <w:numPr>
+          <w:ilvl w:val="0"/>
+          <w:numId w:val="38"/>
+        </w:numPr>
+        <w:ind w:firstLineChars="0"/>
+      </w:pPr>
+      <w:r>
+        <w:rPr>
+          <w:rFonts w:hint="eastAsia"/>
+        </w:rPr>
+        <w:t>LSB</w:t>
+      </w:r>
+    </w:p>
+    <w:p>
+      <w:pPr>
+        <w:pStyle w:val="a3"/>
+        <w:numPr>
+          <w:ilvl w:val="0"/>
+          <w:numId w:val="38"/>
+        </w:numPr>
+        <w:ind w:firstLineChars="0"/>
+      </w:pPr>
+      <w:r>
+        <w:t>software</w:t>
+      </w:r>
+    </w:p>
+    <w:p>
+      <w:pPr>
+        <w:pStyle w:val="3"/>
+        <w:rPr>
+          <w:rFonts w:hint="eastAsia"/>
+        </w:rPr>
+      </w:pPr>
+      <w:r>
+        <w:rPr>
+          <w:rFonts w:hint="eastAsia"/>
+        </w:rPr>
+        <w:t>GIF</w:t>
+      </w:r>
+    </w:p>
+    <w:p>
+      <w:pPr>
+        <w:pStyle w:val="a3"/>
+        <w:numPr>
+          <w:ilvl w:val="0"/>
+          <w:numId w:val="39"/>
+        </w:numPr>
+        <w:ind w:firstLineChars="0"/>
+      </w:pPr>
+      <w:r>
+        <w:rPr>
+          <w:rFonts w:hint="eastAsia"/>
+        </w:rPr>
+        <w:t>文件格式</w:t>
+      </w:r>
+    </w:p>
+    <w:p>
+      <w:pPr>
+        <w:pStyle w:val="a3"/>
+        <w:numPr>
+          <w:ilvl w:val="0"/>
+          <w:numId w:val="39"/>
+        </w:numPr>
+        <w:ind w:firstLineChars="0"/>
+      </w:pPr>
+      <w:r>
+        <w:rPr>
+          <w:rFonts w:hint="eastAsia"/>
+        </w:rPr>
+        <w:t>时间轴</w:t>
+      </w:r>
+    </w:p>
+    <w:p>
+      <w:pPr>
+        <w:pStyle w:val="a3"/>
+        <w:numPr>
+          <w:ilvl w:val="0"/>
+          <w:numId w:val="39"/>
+        </w:numPr>
+        <w:ind w:firstLineChars="0"/>
+      </w:pPr>
+      <w:r>
+        <w:rPr>
+          <w:rFonts w:hint="eastAsia"/>
+        </w:rPr>
+        <w:t>空间域</w:t>
+      </w:r>
+    </w:p>
+    <w:p>
+      <w:pPr>
+        <w:pStyle w:val="2"/>
+      </w:pPr>
+      <w:r>
+        <w:rPr>
+          <w:rFonts w:hint="eastAsia"/>
+        </w:rPr>
+        <w:t>音频</w:t>
+      </w:r>
+    </w:p>
+    <w:p>
+      <w:pPr>
+        <w:pStyle w:val="a3"/>
+        <w:numPr>
+          <w:ilvl w:val="0"/>
+          <w:numId w:val="42"/>
+        </w:numPr>
+        <w:ind w:firstLineChars="0"/>
+      </w:pPr>
+      <w:r>
+        <w:rPr>
+          <w:rFonts w:hint="eastAsia"/>
+        </w:rPr>
+        <w:t>频谱</w:t>
+      </w:r>
+    </w:p>
+    <w:p>
+      <w:pPr>
+        <w:pStyle w:val="a3"/>
+        <w:numPr>
+          <w:ilvl w:val="0"/>
+          <w:numId w:val="42"/>
+        </w:numPr>
+        <w:ind w:firstLineChars="0"/>
+      </w:pPr>
+      <w:r>
+        <w:rPr>
+          <w:rFonts w:hint="eastAsia"/>
+        </w:rPr>
+        <w:t>波形</w:t>
+      </w:r>
+    </w:p>
+    <w:p>
+      <w:pPr>
+        <w:pStyle w:val="a3"/>
+        <w:numPr>
+          <w:ilvl w:val="0"/>
+          <w:numId w:val="42"/>
+        </w:numPr>
+        <w:ind w:firstLineChars="0"/>
+      </w:pPr>
+      <w:r>
+        <w:rPr>
+          <w:rFonts w:hint="eastAsia"/>
+        </w:rPr>
+        <w:t>software</w:t>
+      </w:r>
+    </w:p>
+    <w:p>
+      <w:pPr>
+        <w:pStyle w:val="2"/>
+      </w:pPr>
+      <w:r>
+        <w:rPr>
+          <w:rFonts w:hint="eastAsia"/>
+        </w:rPr>
+        <w:t>压缩包</w:t>
+      </w:r>
+    </w:p>
+    <w:p>
+      <w:pPr>
+        <w:pStyle w:val="a3"/>
+        <w:numPr>
+          <w:ilvl w:val="0"/>
+          <w:numId w:val="43"/>
+        </w:numPr>
+        <w:ind w:firstLineChars="0"/>
+      </w:pPr>
+      <w:r>
+        <w:rPr>
+          <w:rFonts w:hint="eastAsia"/>
+        </w:rPr>
+        <w:t>文件格式</w:t>
+      </w:r>
+    </w:p>
+    <w:p>
+      <w:pPr>
+        <w:pStyle w:val="a3"/>
+        <w:numPr>
+          <w:ilvl w:val="0"/>
+          <w:numId w:val="43"/>
+        </w:numPr>
+        <w:ind w:firstLineChars="0"/>
+      </w:pPr>
+      <w:r>
+        <w:rPr>
+          <w:rFonts w:hint="eastAsia"/>
+        </w:rPr>
+        <w:t>爆破</w:t>
+      </w:r>
+    </w:p>
+    <w:p>
+      <w:pPr>
+        <w:pStyle w:val="a3"/>
+        <w:numPr>
+          <w:ilvl w:val="1"/>
+          <w:numId w:val="43"/>
+        </w:numPr>
+        <w:ind w:firstLineChars="0"/>
+      </w:pPr>
+      <w:r>
+        <w:rPr>
+          <w:rFonts w:hint="eastAsia"/>
+        </w:rPr>
+        <w:t>多重爆破</w:t>
+      </w:r>
+    </w:p>
+    <w:p>
+      <w:pPr>
+        <w:pStyle w:val="a3"/>
+        <w:numPr>
+          <w:ilvl w:val="1"/>
+          <w:numId w:val="43"/>
+        </w:numPr>
+        <w:ind w:firstLineChars="0"/>
+      </w:pPr>
+      <w:r>
+        <w:rPr>
+          <w:rFonts w:hint="eastAsia"/>
+        </w:rPr>
+        <w:lastRenderedPageBreak/>
+        <w:t>CRC32</w:t>
+      </w:r>
+      <w:r>
+        <w:rPr>
+          <w:rFonts w:hint="eastAsia"/>
+        </w:rPr>
+        <w:t>爆破</w:t>
+      </w:r>
+    </w:p>
+    <w:p>
+      <w:pPr>
+        <w:pStyle w:val="a3"/>
+        <w:numPr>
+          <w:ilvl w:val="1"/>
+          <w:numId w:val="43"/>
+        </w:numPr>
+        <w:ind w:firstLineChars="0"/>
+      </w:pPr>
+      <w:r>
+        <w:rPr>
+          <w:rFonts w:hint="eastAsia"/>
+        </w:rPr>
+        <w:t>明文攻击</w:t>
+      </w:r>
+    </w:p>
+    <w:p>
+      <w:pPr>
+        <w:pStyle w:val="a3"/>
+        <w:numPr>
+          <w:ilvl w:val="0"/>
+          <w:numId w:val="43"/>
+        </w:numPr>
+        <w:ind w:firstLineChars="0"/>
+      </w:pPr>
+      <w:r>
+        <w:rPr>
+          <w:rFonts w:hint="eastAsia"/>
+        </w:rPr>
+        <w:t>伪加密</w:t>
+      </w:r>
+    </w:p>
+    <w:p>
+      <w:pPr>
+        <w:pStyle w:val="2"/>
+      </w:pPr>
+      <w:r>
+        <w:rPr>
+          <w:rFonts w:hint="eastAsia"/>
+        </w:rPr>
+        <w:t>流量包</w:t>
+      </w:r>
+    </w:p>
+    <w:p>
+      <w:pPr>
+        <w:pStyle w:val="a3"/>
+        <w:numPr>
+          <w:ilvl w:val="0"/>
+          <w:numId w:val="44"/>
+        </w:numPr>
+        <w:ind w:firstLineChars="0"/>
+      </w:pPr>
+      <w:r>
+        <w:rPr>
+          <w:rFonts w:hint="eastAsia"/>
+        </w:rPr>
+        <w:t>文件修复</w:t>
+      </w:r>
+      <w:r>
+        <w:rPr>
+          <w:rFonts w:hint="eastAsia"/>
+        </w:rPr>
+        <w:t xml:space="preserve"> ----&gt;</w:t>
+      </w:r>
+      <w:r>
+        <w:t xml:space="preserve">  </w:t>
+      </w:r>
+      <w:r>
+        <w:rPr>
+          <w:rFonts w:hint="eastAsia"/>
+        </w:rPr>
+        <w:t>pcapfix -n</w:t>
+      </w:r>
+    </w:p>
+    <w:p>
+      <w:pPr>
+        <w:pStyle w:val="a3"/>
+        <w:numPr>
+          <w:ilvl w:val="0"/>
+          <w:numId w:val="44"/>
+        </w:numPr>
+        <w:ind w:firstLineChars="0"/>
+      </w:pPr>
+      <w:r>
+        <w:rPr>
+          <w:rFonts w:hint="eastAsia"/>
+        </w:rPr>
+        <w:t>协议分析</w:t>
+      </w:r>
+    </w:p>
+    <w:p>
+      <w:pPr>
+        <w:pStyle w:val="a3"/>
+        <w:numPr>
+          <w:ilvl w:val="0"/>
+          <w:numId w:val="44"/>
+        </w:numPr>
+        <w:ind w:firstLineChars="0"/>
+      </w:pPr>
+      <w:r>
+        <w:rPr>
+          <w:rFonts w:hint="eastAsia"/>
+        </w:rPr>
+        <w:t>数据提取</w:t>
+      </w:r>
+    </w:p>
+    <w:p>
+      <w:pPr>
+        <w:pStyle w:val="a3"/>
+        <w:ind w:left="1260" w:firstLineChars="0" w:firstLine="0"/>
+      </w:pPr>
+      <w:r>
+        <w:rPr>
+          <w:rFonts w:hint="eastAsia"/>
+        </w:rPr>
+        <w:t>wireshar -&gt; file -&gt;export</w:t>
+      </w:r>
+    </w:p>
+    <w:p>
+      <w:pPr>
+        <w:pStyle w:val="a3"/>
+        <w:ind w:left="1260" w:firstLineChars="0" w:firstLine="0"/>
+      </w:pPr>
+      <w:r>
+        <w:t>tshark –r –Y filter –T fields –e target|tr –d “\n”|awk|grep</w:t>
+      </w:r>
+    </w:p>
+    <w:p>
+      <w:pPr>
+        <w:pStyle w:val="a3"/>
+        <w:ind w:left="1260" w:firstLineChars="0" w:firstLine="0"/>
+      </w:pPr>
+      <w:r>
+        <w:t>python pypcap scapy</w:t>
+      </w:r>
+    </w:p>
+    <w:p>
+      <w:pPr>
+        <w:pStyle w:val="2"/>
+      </w:pPr>
+      <w:r>
+        <w:rPr>
+          <w:rFonts w:hint="eastAsia"/>
+        </w:rPr>
+        <w:t>O</w:t>
+      </w:r>
+      <w:r>
+        <w:t>ther</w:t>
+      </w:r>
+    </w:p>
+    <w:p>
+      <w:pPr>
+        <w:ind w:left="840"/>
+        <w:rPr>
+          <w:rFonts w:hint="eastAsia"/>
+        </w:rPr>
+      </w:pPr>
+      <w:r>
+        <w:rPr>
+          <w:rFonts w:hint="eastAsia"/>
+        </w:rPr>
+        <w:t>pdf,html,bin,</w:t>
+      </w:r>
+      <w:r>
+        <w:rPr>
+          <w:rFonts w:hint="eastAsia"/>
+        </w:rPr>
+        <w:t>固件分析</w:t>
+      </w:r>
+      <w:r>
+        <w:rPr>
+          <w:rFonts w:hint="eastAsia"/>
+        </w:rPr>
+        <w:t>,pro</w:t>
+      </w:r>
+      <w:r>
+        <w:t>,ntfs</w:t>
+      </w:r>
+      <w:r>
+        <w:rPr>
+          <w:rFonts w:hint="eastAsia"/>
+        </w:rPr>
+        <w:t>数据流</w:t>
+      </w:r>
+      <w:bookmarkStart w:id="0" w:name="_GoBack"/>
+      <w:bookmarkEnd w:id="0"/>
+    </w:p>
+    <w:p>
+      <w:pPr>
+        <w:rPr>
+          <w:rFonts w:hint="eastAsia"/>
+        </w:rPr>
+      </w:pPr>
     </w:p>
     <w:sectPr>
       <w:pgSz w:w="11906" w:h="16838"/>
@@ -7675,6 +8757,119 @@
     </w:lvl>
   </w:abstractNum>
   <w:abstractNum w:abstractNumId="7" w15:restartNumberingAfterBreak="0">
+    <w:nsid w:val="2EA47803"/>
+    <w:multiLevelType w:val="hybridMultilevel"/>
+    <w:tmpl w:val="CE44C430"/>
+    <w:lvl w:ilvl="0" w:tplc="04090001">
+      <w:start w:val="1"/>
+      <w:numFmt w:val="bullet"/>
+      <w:lvlText w:val=""/>
+      <w:lvlJc w:val="left"/>
+      <w:pPr>
+        <w:ind w:left="1679" w:hanging="420"/>
+      </w:pPr>
+      <w:rPr>
+        <w:rFonts w:ascii="Wingdings" w:hAnsi="Wingdings" w:hint="default"/>
+      </w:rPr>
+    </w:lvl>
+    <w:lvl w:ilvl="1" w:tplc="04090003" w:tentative="1">
+      <w:start w:val="1"/>
+      <w:numFmt w:val="bullet"/>
+      <w:lvlText w:val=""/>
+      <w:lvlJc w:val="left"/>
+      <w:pPr>
+        <w:ind w:left="2099" w:hanging="420"/>
+      </w:pPr>
+      <w:rPr>
+        <w:rFonts w:ascii="Wingdings" w:hAnsi="Wingdings" w:hint="default"/>
+      </w:rPr>
+    </w:lvl>
+    <w:lvl w:ilvl="2" w:tplc="04090005" w:tentative="1">
+      <w:start w:val="1"/>
+      <w:numFmt w:val="bullet"/>
+      <w:lvlText w:val=""/>
+      <w:lvlJc w:val="left"/>
+      <w:pPr>
+        <w:ind w:left="2519" w:hanging="420"/>
+      </w:pPr>
+      <w:rPr>
+        <w:rFonts w:ascii="Wingdings" w:hAnsi="Wingdings" w:hint="default"/>
+      </w:rPr>
+    </w:lvl>
+    <w:lvl w:ilvl="3" w:tplc="04090001" w:tentative="1">
+      <w:start w:val="1"/>
+      <w:numFmt w:val="bullet"/>
+      <w:lvlText w:val=""/>
+      <w:lvlJc w:val="left"/>
+      <w:pPr>
+        <w:ind w:left="2939" w:hanging="420"/>
+      </w:pPr>
+      <w:rPr>
+        <w:rFonts w:ascii="Wingdings" w:hAnsi="Wingdings" w:hint="default"/>
+      </w:rPr>
+    </w:lvl>
+    <w:lvl w:ilvl="4" w:tplc="04090003" w:tentative="1">
+      <w:start w:val="1"/>
+      <w:numFmt w:val="bullet"/>
+      <w:lvlText w:val=""/>
+      <w:lvlJc w:val="left"/>
+      <w:pPr>
+        <w:ind w:left="3359" w:hanging="420"/>
+      </w:pPr>
+      <w:rPr>
+        <w:rFonts w:ascii="Wingdings" w:hAnsi="Wingdings" w:hint="default"/>
+      </w:rPr>
+    </w:lvl>
+    <w:lvl w:ilvl="5" w:tplc="04090005" w:tentative="1">
+      <w:start w:val="1"/>
+      <w:numFmt w:val="bullet"/>
+      <w:lvlText w:val=""/>
+      <w:lvlJc w:val="left"/>
+      <w:pPr>
+        <w:ind w:left="3779" w:hanging="420"/>
+      </w:pPr>
+      <w:rPr>
+        <w:rFonts w:ascii="Wingdings" w:hAnsi="Wingdings" w:hint="default"/>
+      </w:rPr>
+    </w:lvl>
+    <w:lvl w:ilvl="6" w:tplc="04090001" w:tentative="1">
+      <w:start w:val="1"/>
+      <w:numFmt w:val="bullet"/>
+      <w:lvlText w:val=""/>
+      <w:lvlJc w:val="left"/>
+      <w:pPr>
+        <w:ind w:left="4199" w:hanging="420"/>
+      </w:pPr>
+      <w:rPr>
+        <w:rFonts w:ascii="Wingdings" w:hAnsi="Wingdings" w:hint="default"/>
+      </w:rPr>
+    </w:lvl>
+    <w:lvl w:ilvl="7" w:tplc="04090003" w:tentative="1">
+      <w:start w:val="1"/>
+      <w:numFmt w:val="bullet"/>
+      <w:lvlText w:val=""/>
+      <w:lvlJc w:val="left"/>
+      <w:pPr>
+        <w:ind w:left="4619" w:hanging="420"/>
+      </w:pPr>
+      <w:rPr>
+        <w:rFonts w:ascii="Wingdings" w:hAnsi="Wingdings" w:hint="default"/>
+      </w:rPr>
+    </w:lvl>
+    <w:lvl w:ilvl="8" w:tplc="04090005" w:tentative="1">
+      <w:start w:val="1"/>
+      <w:numFmt w:val="bullet"/>
+      <w:lvlText w:val=""/>
+      <w:lvlJc w:val="left"/>
+      <w:pPr>
+        <w:ind w:left="5039" w:hanging="420"/>
+      </w:pPr>
+      <w:rPr>
+        <w:rFonts w:ascii="Wingdings" w:hAnsi="Wingdings" w:hint="default"/>
+      </w:rPr>
+    </w:lvl>
+  </w:abstractNum>
+  <w:abstractNum w:abstractNumId="8" w15:restartNumberingAfterBreak="0">
     <w:nsid w:val="34427BD0"/>
     <w:multiLevelType w:val="hybridMultilevel"/>
     <w:tmpl w:val="731EBE66"/>
@@ -7763,7 +8958,7 @@
       </w:pPr>
     </w:lvl>
   </w:abstractNum>
-  <w:abstractNum w:abstractNumId="8" w15:restartNumberingAfterBreak="0">
+  <w:abstractNum w:abstractNumId="9" w15:restartNumberingAfterBreak="0">
     <w:nsid w:val="35DB5595"/>
     <w:multiLevelType w:val="hybridMultilevel"/>
     <w:tmpl w:val="F20E9C24"/>
@@ -7849,7 +9044,7 @@
       </w:pPr>
     </w:lvl>
   </w:abstractNum>
-  <w:abstractNum w:abstractNumId="9" w15:restartNumberingAfterBreak="0">
+  <w:abstractNum w:abstractNumId="10" w15:restartNumberingAfterBreak="0">
     <w:nsid w:val="3874685D"/>
     <w:multiLevelType w:val="hybridMultilevel"/>
     <w:tmpl w:val="E7C2855E"/>
@@ -7935,7 +9130,120 @@
       </w:pPr>
     </w:lvl>
   </w:abstractNum>
-  <w:abstractNum w:abstractNumId="10" w15:restartNumberingAfterBreak="0">
+  <w:abstractNum w:abstractNumId="11" w15:restartNumberingAfterBreak="0">
+    <w:nsid w:val="3AA34F42"/>
+    <w:multiLevelType w:val="hybridMultilevel"/>
+    <w:tmpl w:val="BA44548E"/>
+    <w:lvl w:ilvl="0" w:tplc="04090001">
+      <w:start w:val="1"/>
+      <w:numFmt w:val="bullet"/>
+      <w:lvlText w:val=""/>
+      <w:lvlJc w:val="left"/>
+      <w:pPr>
+        <w:ind w:left="1679" w:hanging="420"/>
+      </w:pPr>
+      <w:rPr>
+        <w:rFonts w:ascii="Wingdings" w:hAnsi="Wingdings" w:hint="default"/>
+      </w:rPr>
+    </w:lvl>
+    <w:lvl w:ilvl="1" w:tplc="04090003" w:tentative="1">
+      <w:start w:val="1"/>
+      <w:numFmt w:val="bullet"/>
+      <w:lvlText w:val=""/>
+      <w:lvlJc w:val="left"/>
+      <w:pPr>
+        <w:ind w:left="2099" w:hanging="420"/>
+      </w:pPr>
+      <w:rPr>
+        <w:rFonts w:ascii="Wingdings" w:hAnsi="Wingdings" w:hint="default"/>
+      </w:rPr>
+    </w:lvl>
+    <w:lvl w:ilvl="2" w:tplc="04090005" w:tentative="1">
+      <w:start w:val="1"/>
+      <w:numFmt w:val="bullet"/>
+      <w:lvlText w:val=""/>
+      <w:lvlJc w:val="left"/>
+      <w:pPr>
+        <w:ind w:left="2519" w:hanging="420"/>
+      </w:pPr>
+      <w:rPr>
+        <w:rFonts w:ascii="Wingdings" w:hAnsi="Wingdings" w:hint="default"/>
+      </w:rPr>
+    </w:lvl>
+    <w:lvl w:ilvl="3" w:tplc="04090001" w:tentative="1">
+      <w:start w:val="1"/>
+      <w:numFmt w:val="bullet"/>
+      <w:lvlText w:val=""/>
+      <w:lvlJc w:val="left"/>
+      <w:pPr>
+        <w:ind w:left="2939" w:hanging="420"/>
+      </w:pPr>
+      <w:rPr>
+        <w:rFonts w:ascii="Wingdings" w:hAnsi="Wingdings" w:hint="default"/>
+      </w:rPr>
+    </w:lvl>
+    <w:lvl w:ilvl="4" w:tplc="04090003" w:tentative="1">
+      <w:start w:val="1"/>
+      <w:numFmt w:val="bullet"/>
+      <w:lvlText w:val=""/>
+      <w:lvlJc w:val="left"/>
+      <w:pPr>
+        <w:ind w:left="3359" w:hanging="420"/>
+      </w:pPr>
+      <w:rPr>
+        <w:rFonts w:ascii="Wingdings" w:hAnsi="Wingdings" w:hint="default"/>
+      </w:rPr>
+    </w:lvl>
+    <w:lvl w:ilvl="5" w:tplc="04090005" w:tentative="1">
+      <w:start w:val="1"/>
+      <w:numFmt w:val="bullet"/>
+      <w:lvlText w:val=""/>
+      <w:lvlJc w:val="left"/>
+      <w:pPr>
+        <w:ind w:left="3779" w:hanging="420"/>
+      </w:pPr>
+      <w:rPr>
+        <w:rFonts w:ascii="Wingdings" w:hAnsi="Wingdings" w:hint="default"/>
+      </w:rPr>
+    </w:lvl>
+    <w:lvl w:ilvl="6" w:tplc="04090001" w:tentative="1">
+      <w:start w:val="1"/>
+      <w:numFmt w:val="bullet"/>
+      <w:lvlText w:val=""/>
+      <w:lvlJc w:val="left"/>
+      <w:pPr>
+        <w:ind w:left="4199" w:hanging="420"/>
+      </w:pPr>
+      <w:rPr>
+        <w:rFonts w:ascii="Wingdings" w:hAnsi="Wingdings" w:hint="default"/>
+      </w:rPr>
+    </w:lvl>
+    <w:lvl w:ilvl="7" w:tplc="04090003" w:tentative="1">
+      <w:start w:val="1"/>
+      <w:numFmt w:val="bullet"/>
+      <w:lvlText w:val=""/>
+      <w:lvlJc w:val="left"/>
+      <w:pPr>
+        <w:ind w:left="4619" w:hanging="420"/>
+      </w:pPr>
+      <w:rPr>
+        <w:rFonts w:ascii="Wingdings" w:hAnsi="Wingdings" w:hint="default"/>
+      </w:rPr>
+    </w:lvl>
+    <w:lvl w:ilvl="8" w:tplc="04090005" w:tentative="1">
+      <w:start w:val="1"/>
+      <w:numFmt w:val="bullet"/>
+      <w:lvlText w:val=""/>
+      <w:lvlJc w:val="left"/>
+      <w:pPr>
+        <w:ind w:left="5039" w:hanging="420"/>
+      </w:pPr>
+      <w:rPr>
+        <w:rFonts w:ascii="Wingdings" w:hAnsi="Wingdings" w:hint="default"/>
+      </w:rPr>
+    </w:lvl>
+  </w:abstractNum>
+  <w:abstractNum w:abstractNumId="12" w15:restartNumberingAfterBreak="0">
     <w:nsid w:val="3F2D5BDA"/>
     <w:multiLevelType w:val="hybridMultilevel"/>
     <w:tmpl w:val="6DDE71A4"/>
@@ -8024,11 +9332,124 @@
       </w:pPr>
     </w:lvl>
   </w:abstractNum>
-  <w:abstractNum w:abstractNumId="11" w15:restartNumberingAfterBreak="0">
+  <w:abstractNum w:abstractNumId="13" w15:restartNumberingAfterBreak="0">
+    <w:nsid w:val="400121EC"/>
+    <w:multiLevelType w:val="hybridMultilevel"/>
+    <w:tmpl w:val="003E8D44"/>
+    <w:lvl w:ilvl="0" w:tplc="04090001">
+      <w:start w:val="1"/>
+      <w:numFmt w:val="bullet"/>
+      <w:lvlText w:val=""/>
+      <w:lvlJc w:val="left"/>
+      <w:pPr>
+        <w:ind w:left="1260" w:hanging="420"/>
+      </w:pPr>
+      <w:rPr>
+        <w:rFonts w:ascii="Wingdings" w:hAnsi="Wingdings" w:hint="default"/>
+      </w:rPr>
+    </w:lvl>
+    <w:lvl w:ilvl="1" w:tplc="04090003" w:tentative="1">
+      <w:start w:val="1"/>
+      <w:numFmt w:val="bullet"/>
+      <w:lvlText w:val=""/>
+      <w:lvlJc w:val="left"/>
+      <w:pPr>
+        <w:ind w:left="1680" w:hanging="420"/>
+      </w:pPr>
+      <w:rPr>
+        <w:rFonts w:ascii="Wingdings" w:hAnsi="Wingdings" w:hint="default"/>
+      </w:rPr>
+    </w:lvl>
+    <w:lvl w:ilvl="2" w:tplc="04090005" w:tentative="1">
+      <w:start w:val="1"/>
+      <w:numFmt w:val="bullet"/>
+      <w:lvlText w:val=""/>
+      <w:lvlJc w:val="left"/>
+      <w:pPr>
+        <w:ind w:left="2100" w:hanging="420"/>
+      </w:pPr>
+      <w:rPr>
+        <w:rFonts w:ascii="Wingdings" w:hAnsi="Wingdings" w:hint="default"/>
+      </w:rPr>
+    </w:lvl>
+    <w:lvl w:ilvl="3" w:tplc="04090001" w:tentative="1">
+      <w:start w:val="1"/>
+      <w:numFmt w:val="bullet"/>
+      <w:lvlText w:val=""/>
+      <w:lvlJc w:val="left"/>
+      <w:pPr>
+        <w:ind w:left="2520" w:hanging="420"/>
+      </w:pPr>
+      <w:rPr>
+        <w:rFonts w:ascii="Wingdings" w:hAnsi="Wingdings" w:hint="default"/>
+      </w:rPr>
+    </w:lvl>
+    <w:lvl w:ilvl="4" w:tplc="04090003" w:tentative="1">
+      <w:start w:val="1"/>
+      <w:numFmt w:val="bullet"/>
+      <w:lvlText w:val=""/>
+      <w:lvlJc w:val="left"/>
+      <w:pPr>
+        <w:ind w:left="2940" w:hanging="420"/>
+      </w:pPr>
+      <w:rPr>
+        <w:rFonts w:ascii="Wingdings" w:hAnsi="Wingdings" w:hint="default"/>
+      </w:rPr>
+    </w:lvl>
+    <w:lvl w:ilvl="5" w:tplc="04090005" w:tentative="1">
+      <w:start w:val="1"/>
+      <w:numFmt w:val="bullet"/>
+      <w:lvlText w:val=""/>
+      <w:lvlJc w:val="left"/>
+      <w:pPr>
+        <w:ind w:left="3360" w:hanging="420"/>
+      </w:pPr>
+      <w:rPr>
+        <w:rFonts w:ascii="Wingdings" w:hAnsi="Wingdings" w:hint="default"/>
+      </w:rPr>
+    </w:lvl>
+    <w:lvl w:ilvl="6" w:tplc="04090001" w:tentative="1">
+      <w:start w:val="1"/>
+      <w:numFmt w:val="bullet"/>
+      <w:lvlText w:val=""/>
+      <w:lvlJc w:val="left"/>
+      <w:pPr>
+        <w:ind w:left="3780" w:hanging="420"/>
+      </w:pPr>
+      <w:rPr>
+        <w:rFonts w:ascii="Wingdings" w:hAnsi="Wingdings" w:hint="default"/>
+      </w:rPr>
+    </w:lvl>
+    <w:lvl w:ilvl="7" w:tplc="04090003" w:tentative="1">
+      <w:start w:val="1"/>
+      <w:numFmt w:val="bullet"/>
+      <w:lvlText w:val=""/>
+      <w:lvlJc w:val="left"/>
+      <w:pPr>
+        <w:ind w:left="4200" w:hanging="420"/>
+      </w:pPr>
+      <w:rPr>
+        <w:rFonts w:ascii="Wingdings" w:hAnsi="Wingdings" w:hint="default"/>
+      </w:rPr>
+    </w:lvl>
+    <w:lvl w:ilvl="8" w:tplc="04090005" w:tentative="1">
+      <w:start w:val="1"/>
+      <w:numFmt w:val="bullet"/>
+      <w:lvlText w:val=""/>
+      <w:lvlJc w:val="left"/>
+      <w:pPr>
+        <w:ind w:left="4620" w:hanging="420"/>
+      </w:pPr>
+      <w:rPr>
+        <w:rFonts w:ascii="Wingdings" w:hAnsi="Wingdings" w:hint="default"/>
+      </w:rPr>
+    </w:lvl>
+  </w:abstractNum>
+  <w:abstractNum w:abstractNumId="14" w15:restartNumberingAfterBreak="0">
     <w:nsid w:val="437D624A"/>
     <w:multiLevelType w:val="hybridMultilevel"/>
-    <w:tmpl w:val="EB3041E8"/>
-    <w:lvl w:ilvl="0" w:tplc="AF14293C">
+    <w:tmpl w:val="E3D032FC"/>
+    <w:lvl w:ilvl="0" w:tplc="4A7E4728">
       <w:start w:val="1"/>
       <w:numFmt w:val="decimal"/>
       <w:pStyle w:val="2"/>
@@ -8115,7 +9536,120 @@
       </w:pPr>
     </w:lvl>
   </w:abstractNum>
-  <w:abstractNum w:abstractNumId="12" w15:restartNumberingAfterBreak="0">
+  <w:abstractNum w:abstractNumId="15" w15:restartNumberingAfterBreak="0">
+    <w:nsid w:val="44A40DD1"/>
+    <w:multiLevelType w:val="hybridMultilevel"/>
+    <w:tmpl w:val="8B304372"/>
+    <w:lvl w:ilvl="0" w:tplc="04090001">
+      <w:start w:val="1"/>
+      <w:numFmt w:val="bullet"/>
+      <w:lvlText w:val=""/>
+      <w:lvlJc w:val="left"/>
+      <w:pPr>
+        <w:ind w:left="1679" w:hanging="420"/>
+      </w:pPr>
+      <w:rPr>
+        <w:rFonts w:ascii="Wingdings" w:hAnsi="Wingdings" w:hint="default"/>
+      </w:rPr>
+    </w:lvl>
+    <w:lvl w:ilvl="1" w:tplc="04090003" w:tentative="1">
+      <w:start w:val="1"/>
+      <w:numFmt w:val="bullet"/>
+      <w:lvlText w:val=""/>
+      <w:lvlJc w:val="left"/>
+      <w:pPr>
+        <w:ind w:left="2099" w:hanging="420"/>
+      </w:pPr>
+      <w:rPr>
+        <w:rFonts w:ascii="Wingdings" w:hAnsi="Wingdings" w:hint="default"/>
+      </w:rPr>
+    </w:lvl>
+    <w:lvl w:ilvl="2" w:tplc="04090005" w:tentative="1">
+      <w:start w:val="1"/>
+      <w:numFmt w:val="bullet"/>
+      <w:lvlText w:val=""/>
+      <w:lvlJc w:val="left"/>
+      <w:pPr>
+        <w:ind w:left="2519" w:hanging="420"/>
+      </w:pPr>
+      <w:rPr>
+        <w:rFonts w:ascii="Wingdings" w:hAnsi="Wingdings" w:hint="default"/>
+      </w:rPr>
+    </w:lvl>
+    <w:lvl w:ilvl="3" w:tplc="04090001" w:tentative="1">
+      <w:start w:val="1"/>
+      <w:numFmt w:val="bullet"/>
+      <w:lvlText w:val=""/>
+      <w:lvlJc w:val="left"/>
+      <w:pPr>
+        <w:ind w:left="2939" w:hanging="420"/>
+      </w:pPr>
+      <w:rPr>
+        <w:rFonts w:ascii="Wingdings" w:hAnsi="Wingdings" w:hint="default"/>
+      </w:rPr>
+    </w:lvl>
+    <w:lvl w:ilvl="4" w:tplc="04090003" w:tentative="1">
+      <w:start w:val="1"/>
+      <w:numFmt w:val="bullet"/>
+      <w:lvlText w:val=""/>
+      <w:lvlJc w:val="left"/>
+      <w:pPr>
+        <w:ind w:left="3359" w:hanging="420"/>
+      </w:pPr>
+      <w:rPr>
+        <w:rFonts w:ascii="Wingdings" w:hAnsi="Wingdings" w:hint="default"/>
+      </w:rPr>
+    </w:lvl>
+    <w:lvl w:ilvl="5" w:tplc="04090005" w:tentative="1">
+      <w:start w:val="1"/>
+      <w:numFmt w:val="bullet"/>
+      <w:lvlText w:val=""/>
+      <w:lvlJc w:val="left"/>
+      <w:pPr>
+        <w:ind w:left="3779" w:hanging="420"/>
+      </w:pPr>
+      <w:rPr>
+        <w:rFonts w:ascii="Wingdings" w:hAnsi="Wingdings" w:hint="default"/>
+      </w:rPr>
+    </w:lvl>
+    <w:lvl w:ilvl="6" w:tplc="04090001" w:tentative="1">
+      <w:start w:val="1"/>
+      <w:numFmt w:val="bullet"/>
+      <w:lvlText w:val=""/>
+      <w:lvlJc w:val="left"/>
+      <w:pPr>
+        <w:ind w:left="4199" w:hanging="420"/>
+      </w:pPr>
+      <w:rPr>
+        <w:rFonts w:ascii="Wingdings" w:hAnsi="Wingdings" w:hint="default"/>
+      </w:rPr>
+    </w:lvl>
+    <w:lvl w:ilvl="7" w:tplc="04090003" w:tentative="1">
+      <w:start w:val="1"/>
+      <w:numFmt w:val="bullet"/>
+      <w:lvlText w:val=""/>
+      <w:lvlJc w:val="left"/>
+      <w:pPr>
+        <w:ind w:left="4619" w:hanging="420"/>
+      </w:pPr>
+      <w:rPr>
+        <w:rFonts w:ascii="Wingdings" w:hAnsi="Wingdings" w:hint="default"/>
+      </w:rPr>
+    </w:lvl>
+    <w:lvl w:ilvl="8" w:tplc="04090005" w:tentative="1">
+      <w:start w:val="1"/>
+      <w:numFmt w:val="bullet"/>
+      <w:lvlText w:val=""/>
+      <w:lvlJc w:val="left"/>
+      <w:pPr>
+        <w:ind w:left="5039" w:hanging="420"/>
+      </w:pPr>
+      <w:rPr>
+        <w:rFonts w:ascii="Wingdings" w:hAnsi="Wingdings" w:hint="default"/>
+      </w:rPr>
+    </w:lvl>
+  </w:abstractNum>
+  <w:abstractNum w:abstractNumId="16" w15:restartNumberingAfterBreak="0">
     <w:nsid w:val="4A765A37"/>
     <w:multiLevelType w:val="hybridMultilevel"/>
     <w:tmpl w:val="662617A4"/>
@@ -8201,7 +9735,7 @@
       </w:pPr>
     </w:lvl>
   </w:abstractNum>
-  <w:abstractNum w:abstractNumId="13" w15:restartNumberingAfterBreak="0">
+  <w:abstractNum w:abstractNumId="17" w15:restartNumberingAfterBreak="0">
     <w:nsid w:val="4D847848"/>
     <w:multiLevelType w:val="hybridMultilevel"/>
     <w:tmpl w:val="731EBE66"/>
@@ -8290,7 +9824,120 @@
       </w:pPr>
     </w:lvl>
   </w:abstractNum>
-  <w:abstractNum w:abstractNumId="14" w15:restartNumberingAfterBreak="0">
+  <w:abstractNum w:abstractNumId="18" w15:restartNumberingAfterBreak="0">
+    <w:nsid w:val="4FBC170E"/>
+    <w:multiLevelType w:val="hybridMultilevel"/>
+    <w:tmpl w:val="5B18366E"/>
+    <w:lvl w:ilvl="0" w:tplc="04090001">
+      <w:start w:val="1"/>
+      <w:numFmt w:val="bullet"/>
+      <w:lvlText w:val=""/>
+      <w:lvlJc w:val="left"/>
+      <w:pPr>
+        <w:ind w:left="1679" w:hanging="420"/>
+      </w:pPr>
+      <w:rPr>
+        <w:rFonts w:ascii="Wingdings" w:hAnsi="Wingdings" w:hint="default"/>
+      </w:rPr>
+    </w:lvl>
+    <w:lvl w:ilvl="1" w:tplc="04090003" w:tentative="1">
+      <w:start w:val="1"/>
+      <w:numFmt w:val="bullet"/>
+      <w:lvlText w:val=""/>
+      <w:lvlJc w:val="left"/>
+      <w:pPr>
+        <w:ind w:left="2099" w:hanging="420"/>
+      </w:pPr>
+      <w:rPr>
+        <w:rFonts w:ascii="Wingdings" w:hAnsi="Wingdings" w:hint="default"/>
+      </w:rPr>
+    </w:lvl>
+    <w:lvl w:ilvl="2" w:tplc="04090005" w:tentative="1">
+      <w:start w:val="1"/>
+      <w:numFmt w:val="bullet"/>
+      <w:lvlText w:val=""/>
+      <w:lvlJc w:val="left"/>
+      <w:pPr>
+        <w:ind w:left="2519" w:hanging="420"/>
+      </w:pPr>
+      <w:rPr>
+        <w:rFonts w:ascii="Wingdings" w:hAnsi="Wingdings" w:hint="default"/>
+      </w:rPr>
+    </w:lvl>
+    <w:lvl w:ilvl="3" w:tplc="04090001" w:tentative="1">
+      <w:start w:val="1"/>
+      <w:numFmt w:val="bullet"/>
+      <w:lvlText w:val=""/>
+      <w:lvlJc w:val="left"/>
+      <w:pPr>
+        <w:ind w:left="2939" w:hanging="420"/>
+      </w:pPr>
+      <w:rPr>
+        <w:rFonts w:ascii="Wingdings" w:hAnsi="Wingdings" w:hint="default"/>
+      </w:rPr>
+    </w:lvl>
+    <w:lvl w:ilvl="4" w:tplc="04090003" w:tentative="1">
+      <w:start w:val="1"/>
+      <w:numFmt w:val="bullet"/>
+      <w:lvlText w:val=""/>
+      <w:lvlJc w:val="left"/>
+      <w:pPr>
+        <w:ind w:left="3359" w:hanging="420"/>
+      </w:pPr>
+      <w:rPr>
+        <w:rFonts w:ascii="Wingdings" w:hAnsi="Wingdings" w:hint="default"/>
+      </w:rPr>
+    </w:lvl>
+    <w:lvl w:ilvl="5" w:tplc="04090005" w:tentative="1">
+      <w:start w:val="1"/>
+      <w:numFmt w:val="bullet"/>
+      <w:lvlText w:val=""/>
+      <w:lvlJc w:val="left"/>
+      <w:pPr>
+        <w:ind w:left="3779" w:hanging="420"/>
+      </w:pPr>
+      <w:rPr>
+        <w:rFonts w:ascii="Wingdings" w:hAnsi="Wingdings" w:hint="default"/>
+      </w:rPr>
+    </w:lvl>
+    <w:lvl w:ilvl="6" w:tplc="04090001" w:tentative="1">
+      <w:start w:val="1"/>
+      <w:numFmt w:val="bullet"/>
+      <w:lvlText w:val=""/>
+      <w:lvlJc w:val="left"/>
+      <w:pPr>
+        <w:ind w:left="4199" w:hanging="420"/>
+      </w:pPr>
+      <w:rPr>
+        <w:rFonts w:ascii="Wingdings" w:hAnsi="Wingdings" w:hint="default"/>
+      </w:rPr>
+    </w:lvl>
+    <w:lvl w:ilvl="7" w:tplc="04090003" w:tentative="1">
+      <w:start w:val="1"/>
+      <w:numFmt w:val="bullet"/>
+      <w:lvlText w:val=""/>
+      <w:lvlJc w:val="left"/>
+      <w:pPr>
+        <w:ind w:left="4619" w:hanging="420"/>
+      </w:pPr>
+      <w:rPr>
+        <w:rFonts w:ascii="Wingdings" w:hAnsi="Wingdings" w:hint="default"/>
+      </w:rPr>
+    </w:lvl>
+    <w:lvl w:ilvl="8" w:tplc="04090005" w:tentative="1">
+      <w:start w:val="1"/>
+      <w:numFmt w:val="bullet"/>
+      <w:lvlText w:val=""/>
+      <w:lvlJc w:val="left"/>
+      <w:pPr>
+        <w:ind w:left="5039" w:hanging="420"/>
+      </w:pPr>
+      <w:rPr>
+        <w:rFonts w:ascii="Wingdings" w:hAnsi="Wingdings" w:hint="default"/>
+      </w:rPr>
+    </w:lvl>
+  </w:abstractNum>
+  <w:abstractNum w:abstractNumId="19" w15:restartNumberingAfterBreak="0">
     <w:nsid w:val="4FF11784"/>
     <w:multiLevelType w:val="hybridMultilevel"/>
     <w:tmpl w:val="19308F8C"/>
@@ -8379,7 +10026,7 @@
       </w:pPr>
     </w:lvl>
   </w:abstractNum>
-  <w:abstractNum w:abstractNumId="15" w15:restartNumberingAfterBreak="0">
+  <w:abstractNum w:abstractNumId="20" w15:restartNumberingAfterBreak="0">
     <w:nsid w:val="539957E9"/>
     <w:multiLevelType w:val="hybridMultilevel"/>
     <w:tmpl w:val="147ACC88"/>
@@ -8468,7 +10115,7 @@
       </w:pPr>
     </w:lvl>
   </w:abstractNum>
-  <w:abstractNum w:abstractNumId="16" w15:restartNumberingAfterBreak="0">
+  <w:abstractNum w:abstractNumId="21" w15:restartNumberingAfterBreak="0">
     <w:nsid w:val="55486479"/>
     <w:multiLevelType w:val="hybridMultilevel"/>
     <w:tmpl w:val="080AD106"/>
@@ -8554,7 +10201,7 @@
       </w:pPr>
     </w:lvl>
   </w:abstractNum>
-  <w:abstractNum w:abstractNumId="17" w15:restartNumberingAfterBreak="0">
+  <w:abstractNum w:abstractNumId="22" w15:restartNumberingAfterBreak="0">
     <w:nsid w:val="575A5629"/>
     <w:multiLevelType w:val="hybridMultilevel"/>
     <w:tmpl w:val="7510444E"/>
@@ -8643,7 +10290,7 @@
       </w:pPr>
     </w:lvl>
   </w:abstractNum>
-  <w:abstractNum w:abstractNumId="18" w15:restartNumberingAfterBreak="0">
+  <w:abstractNum w:abstractNumId="23" w15:restartNumberingAfterBreak="0">
     <w:nsid w:val="5FE35CA2"/>
     <w:multiLevelType w:val="hybridMultilevel"/>
     <w:tmpl w:val="3F1EDDC0"/>
@@ -8732,7 +10379,7 @@
       </w:pPr>
     </w:lvl>
   </w:abstractNum>
-  <w:abstractNum w:abstractNumId="19" w15:restartNumberingAfterBreak="0">
+  <w:abstractNum w:abstractNumId="24" w15:restartNumberingAfterBreak="0">
     <w:nsid w:val="607C337B"/>
     <w:multiLevelType w:val="hybridMultilevel"/>
     <w:tmpl w:val="71F67F54"/>
@@ -8818,7 +10465,120 @@
       </w:pPr>
     </w:lvl>
   </w:abstractNum>
-  <w:abstractNum w:abstractNumId="20" w15:restartNumberingAfterBreak="0">
+  <w:abstractNum w:abstractNumId="25" w15:restartNumberingAfterBreak="0">
+    <w:nsid w:val="67F56DA3"/>
+    <w:multiLevelType w:val="hybridMultilevel"/>
+    <w:tmpl w:val="C85882F8"/>
+    <w:lvl w:ilvl="0" w:tplc="04090001">
+      <w:start w:val="1"/>
+      <w:numFmt w:val="bullet"/>
+      <w:lvlText w:val=""/>
+      <w:lvlJc w:val="left"/>
+      <w:pPr>
+        <w:ind w:left="1260" w:hanging="420"/>
+      </w:pPr>
+      <w:rPr>
+        <w:rFonts w:ascii="Wingdings" w:hAnsi="Wingdings" w:hint="default"/>
+      </w:rPr>
+    </w:lvl>
+    <w:lvl w:ilvl="1" w:tplc="04090003" w:tentative="1">
+      <w:start w:val="1"/>
+      <w:numFmt w:val="bullet"/>
+      <w:lvlText w:val=""/>
+      <w:lvlJc w:val="left"/>
+      <w:pPr>
+        <w:ind w:left="1680" w:hanging="420"/>
+      </w:pPr>
+      <w:rPr>
+        <w:rFonts w:ascii="Wingdings" w:hAnsi="Wingdings" w:hint="default"/>
+      </w:rPr>
+    </w:lvl>
+    <w:lvl w:ilvl="2" w:tplc="04090005" w:tentative="1">
+      <w:start w:val="1"/>
+      <w:numFmt w:val="bullet"/>
+      <w:lvlText w:val=""/>
+      <w:lvlJc w:val="left"/>
+      <w:pPr>
+        <w:ind w:left="2100" w:hanging="420"/>
+      </w:pPr>
+      <w:rPr>
+        <w:rFonts w:ascii="Wingdings" w:hAnsi="Wingdings" w:hint="default"/>
+      </w:rPr>
+    </w:lvl>
+    <w:lvl w:ilvl="3" w:tplc="04090001" w:tentative="1">
+      <w:start w:val="1"/>
+      <w:numFmt w:val="bullet"/>
+      <w:lvlText w:val=""/>
+      <w:lvlJc w:val="left"/>
+      <w:pPr>
+        <w:ind w:left="2520" w:hanging="420"/>
+      </w:pPr>
+      <w:rPr>
+        <w:rFonts w:ascii="Wingdings" w:hAnsi="Wingdings" w:hint="default"/>
+      </w:rPr>
+    </w:lvl>
+    <w:lvl w:ilvl="4" w:tplc="04090003" w:tentative="1">
+      <w:start w:val="1"/>
+      <w:numFmt w:val="bullet"/>
+      <w:lvlText w:val=""/>
+      <w:lvlJc w:val="left"/>
+      <w:pPr>
+        <w:ind w:left="2940" w:hanging="420"/>
+      </w:pPr>
+      <w:rPr>
+        <w:rFonts w:ascii="Wingdings" w:hAnsi="Wingdings" w:hint="default"/>
+      </w:rPr>
+    </w:lvl>
+    <w:lvl w:ilvl="5" w:tplc="04090005" w:tentative="1">
+      <w:start w:val="1"/>
+      <w:numFmt w:val="bullet"/>
+      <w:lvlText w:val=""/>
+      <w:lvlJc w:val="left"/>
+      <w:pPr>
+        <w:ind w:left="3360" w:hanging="420"/>
+      </w:pPr>
+      <w:rPr>
+        <w:rFonts w:ascii="Wingdings" w:hAnsi="Wingdings" w:hint="default"/>
+      </w:rPr>
+    </w:lvl>
+    <w:lvl w:ilvl="6" w:tplc="04090001" w:tentative="1">
+      <w:start w:val="1"/>
+      <w:numFmt w:val="bullet"/>
+      <w:lvlText w:val=""/>
+      <w:lvlJc w:val="left"/>
+      <w:pPr>
+        <w:ind w:left="3780" w:hanging="420"/>
+      </w:pPr>
+      <w:rPr>
+        <w:rFonts w:ascii="Wingdings" w:hAnsi="Wingdings" w:hint="default"/>
+      </w:rPr>
+    </w:lvl>
+    <w:lvl w:ilvl="7" w:tplc="04090003" w:tentative="1">
+      <w:start w:val="1"/>
+      <w:numFmt w:val="bullet"/>
+      <w:lvlText w:val=""/>
+      <w:lvlJc w:val="left"/>
+      <w:pPr>
+        <w:ind w:left="4200" w:hanging="420"/>
+      </w:pPr>
+      <w:rPr>
+        <w:rFonts w:ascii="Wingdings" w:hAnsi="Wingdings" w:hint="default"/>
+      </w:rPr>
+    </w:lvl>
+    <w:lvl w:ilvl="8" w:tplc="04090005" w:tentative="1">
+      <w:start w:val="1"/>
+      <w:numFmt w:val="bullet"/>
+      <w:lvlText w:val=""/>
+      <w:lvlJc w:val="left"/>
+      <w:pPr>
+        <w:ind w:left="4620" w:hanging="420"/>
+      </w:pPr>
+      <w:rPr>
+        <w:rFonts w:ascii="Wingdings" w:hAnsi="Wingdings" w:hint="default"/>
+      </w:rPr>
+    </w:lvl>
+  </w:abstractNum>
+  <w:abstractNum w:abstractNumId="26" w15:restartNumberingAfterBreak="0">
     <w:nsid w:val="68990C3B"/>
     <w:multiLevelType w:val="hybridMultilevel"/>
     <w:tmpl w:val="6BB2EDDC"/>
@@ -8907,7 +10667,120 @@
       </w:pPr>
     </w:lvl>
   </w:abstractNum>
-  <w:abstractNum w:abstractNumId="21" w15:restartNumberingAfterBreak="0">
+  <w:abstractNum w:abstractNumId="27" w15:restartNumberingAfterBreak="0">
+    <w:nsid w:val="697321CE"/>
+    <w:multiLevelType w:val="hybridMultilevel"/>
+    <w:tmpl w:val="3244B2FC"/>
+    <w:lvl w:ilvl="0" w:tplc="04090001">
+      <w:start w:val="1"/>
+      <w:numFmt w:val="bullet"/>
+      <w:lvlText w:val=""/>
+      <w:lvlJc w:val="left"/>
+      <w:pPr>
+        <w:ind w:left="1679" w:hanging="420"/>
+      </w:pPr>
+      <w:rPr>
+        <w:rFonts w:ascii="Wingdings" w:hAnsi="Wingdings" w:hint="default"/>
+      </w:rPr>
+    </w:lvl>
+    <w:lvl w:ilvl="1" w:tplc="04090003">
+      <w:start w:val="1"/>
+      <w:numFmt w:val="bullet"/>
+      <w:lvlText w:val=""/>
+      <w:lvlJc w:val="left"/>
+      <w:pPr>
+        <w:ind w:left="2099" w:hanging="420"/>
+      </w:pPr>
+      <w:rPr>
+        <w:rFonts w:ascii="Wingdings" w:hAnsi="Wingdings" w:hint="default"/>
+      </w:rPr>
+    </w:lvl>
+    <w:lvl w:ilvl="2" w:tplc="04090005" w:tentative="1">
+      <w:start w:val="1"/>
+      <w:numFmt w:val="bullet"/>
+      <w:lvlText w:val=""/>
+      <w:lvlJc w:val="left"/>
+      <w:pPr>
+        <w:ind w:left="2519" w:hanging="420"/>
+      </w:pPr>
+      <w:rPr>
+        <w:rFonts w:ascii="Wingdings" w:hAnsi="Wingdings" w:hint="default"/>
+      </w:rPr>
+    </w:lvl>
+    <w:lvl w:ilvl="3" w:tplc="04090001" w:tentative="1">
+      <w:start w:val="1"/>
+      <w:numFmt w:val="bullet"/>
+      <w:lvlText w:val=""/>
+      <w:lvlJc w:val="left"/>
+      <w:pPr>
+        <w:ind w:left="2939" w:hanging="420"/>
+      </w:pPr>
+      <w:rPr>
+        <w:rFonts w:ascii="Wingdings" w:hAnsi="Wingdings" w:hint="default"/>
+      </w:rPr>
+    </w:lvl>
+    <w:lvl w:ilvl="4" w:tplc="04090003" w:tentative="1">
+      <w:start w:val="1"/>
+      <w:numFmt w:val="bullet"/>
+      <w:lvlText w:val=""/>
+      <w:lvlJc w:val="left"/>
+      <w:pPr>
+        <w:ind w:left="3359" w:hanging="420"/>
+      </w:pPr>
+      <w:rPr>
+        <w:rFonts w:ascii="Wingdings" w:hAnsi="Wingdings" w:hint="default"/>
+      </w:rPr>
+    </w:lvl>
+    <w:lvl w:ilvl="5" w:tplc="04090005" w:tentative="1">
+      <w:start w:val="1"/>
+      <w:numFmt w:val="bullet"/>
+      <w:lvlText w:val=""/>
+      <w:lvlJc w:val="left"/>
+      <w:pPr>
+        <w:ind w:left="3779" w:hanging="420"/>
+      </w:pPr>
+      <w:rPr>
+        <w:rFonts w:ascii="Wingdings" w:hAnsi="Wingdings" w:hint="default"/>
+      </w:rPr>
+    </w:lvl>
+    <w:lvl w:ilvl="6" w:tplc="04090001" w:tentative="1">
+      <w:start w:val="1"/>
+      <w:numFmt w:val="bullet"/>
+      <w:lvlText w:val=""/>
+      <w:lvlJc w:val="left"/>
+      <w:pPr>
+        <w:ind w:left="4199" w:hanging="420"/>
+      </w:pPr>
+      <w:rPr>
+        <w:rFonts w:ascii="Wingdings" w:hAnsi="Wingdings" w:hint="default"/>
+      </w:rPr>
+    </w:lvl>
+    <w:lvl w:ilvl="7" w:tplc="04090003" w:tentative="1">
+      <w:start w:val="1"/>
+      <w:numFmt w:val="bullet"/>
+      <w:lvlText w:val=""/>
+      <w:lvlJc w:val="left"/>
+      <w:pPr>
+        <w:ind w:left="4619" w:hanging="420"/>
+      </w:pPr>
+      <w:rPr>
+        <w:rFonts w:ascii="Wingdings" w:hAnsi="Wingdings" w:hint="default"/>
+      </w:rPr>
+    </w:lvl>
+    <w:lvl w:ilvl="8" w:tplc="04090005" w:tentative="1">
+      <w:start w:val="1"/>
+      <w:numFmt w:val="bullet"/>
+      <w:lvlText w:val=""/>
+      <w:lvlJc w:val="left"/>
+      <w:pPr>
+        <w:ind w:left="5039" w:hanging="420"/>
+      </w:pPr>
+      <w:rPr>
+        <w:rFonts w:ascii="Wingdings" w:hAnsi="Wingdings" w:hint="default"/>
+      </w:rPr>
+    </w:lvl>
+  </w:abstractNum>
+  <w:abstractNum w:abstractNumId="28" w15:restartNumberingAfterBreak="0">
     <w:nsid w:val="6C861650"/>
     <w:multiLevelType w:val="hybridMultilevel"/>
     <w:tmpl w:val="4EBE492C"/>
@@ -8993,7 +10866,7 @@
       </w:pPr>
     </w:lvl>
   </w:abstractNum>
-  <w:abstractNum w:abstractNumId="22" w15:restartNumberingAfterBreak="0">
+  <w:abstractNum w:abstractNumId="29" w15:restartNumberingAfterBreak="0">
     <w:nsid w:val="6CEF4BAE"/>
     <w:multiLevelType w:val="hybridMultilevel"/>
     <w:tmpl w:val="29F87372"/>
@@ -9079,7 +10952,7 @@
       </w:pPr>
     </w:lvl>
   </w:abstractNum>
-  <w:abstractNum w:abstractNumId="23" w15:restartNumberingAfterBreak="0">
+  <w:abstractNum w:abstractNumId="30" w15:restartNumberingAfterBreak="0">
     <w:nsid w:val="6F863464"/>
     <w:multiLevelType w:val="hybridMultilevel"/>
     <w:tmpl w:val="53B6E1FE"/>
@@ -9165,7 +11038,7 @@
       </w:pPr>
     </w:lvl>
   </w:abstractNum>
-  <w:abstractNum w:abstractNumId="24" w15:restartNumberingAfterBreak="0">
+  <w:abstractNum w:abstractNumId="31" w15:restartNumberingAfterBreak="0">
     <w:nsid w:val="7D532399"/>
     <w:multiLevelType w:val="hybridMultilevel"/>
     <w:tmpl w:val="731EBE66"/>
@@ -9254,11 +11127,124 @@
       </w:pPr>
     </w:lvl>
   </w:abstractNum>
+  <w:abstractNum w:abstractNumId="32" w15:restartNumberingAfterBreak="0">
+    <w:nsid w:val="7E2E7782"/>
+    <w:multiLevelType w:val="hybridMultilevel"/>
+    <w:tmpl w:val="317E25E0"/>
+    <w:lvl w:ilvl="0" w:tplc="04090001">
+      <w:start w:val="1"/>
+      <w:numFmt w:val="bullet"/>
+      <w:lvlText w:val=""/>
+      <w:lvlJc w:val="left"/>
+      <w:pPr>
+        <w:ind w:left="1260" w:hanging="420"/>
+      </w:pPr>
+      <w:rPr>
+        <w:rFonts w:ascii="Wingdings" w:hAnsi="Wingdings" w:hint="default"/>
+      </w:rPr>
+    </w:lvl>
+    <w:lvl w:ilvl="1" w:tplc="04090003">
+      <w:start w:val="1"/>
+      <w:numFmt w:val="bullet"/>
+      <w:lvlText w:val=""/>
+      <w:lvlJc w:val="left"/>
+      <w:pPr>
+        <w:ind w:left="1680" w:hanging="420"/>
+      </w:pPr>
+      <w:rPr>
+        <w:rFonts w:ascii="Wingdings" w:hAnsi="Wingdings" w:hint="default"/>
+      </w:rPr>
+    </w:lvl>
+    <w:lvl w:ilvl="2" w:tplc="04090005" w:tentative="1">
+      <w:start w:val="1"/>
+      <w:numFmt w:val="bullet"/>
+      <w:lvlText w:val=""/>
+      <w:lvlJc w:val="left"/>
+      <w:pPr>
+        <w:ind w:left="2100" w:hanging="420"/>
+      </w:pPr>
+      <w:rPr>
+        <w:rFonts w:ascii="Wingdings" w:hAnsi="Wingdings" w:hint="default"/>
+      </w:rPr>
+    </w:lvl>
+    <w:lvl w:ilvl="3" w:tplc="04090001" w:tentative="1">
+      <w:start w:val="1"/>
+      <w:numFmt w:val="bullet"/>
+      <w:lvlText w:val=""/>
+      <w:lvlJc w:val="left"/>
+      <w:pPr>
+        <w:ind w:left="2520" w:hanging="420"/>
+      </w:pPr>
+      <w:rPr>
+        <w:rFonts w:ascii="Wingdings" w:hAnsi="Wingdings" w:hint="default"/>
+      </w:rPr>
+    </w:lvl>
+    <w:lvl w:ilvl="4" w:tplc="04090003" w:tentative="1">
+      <w:start w:val="1"/>
+      <w:numFmt w:val="bullet"/>
+      <w:lvlText w:val=""/>
+      <w:lvlJc w:val="left"/>
+      <w:pPr>
+        <w:ind w:left="2940" w:hanging="420"/>
+      </w:pPr>
+      <w:rPr>
+        <w:rFonts w:ascii="Wingdings" w:hAnsi="Wingdings" w:hint="default"/>
+      </w:rPr>
+    </w:lvl>
+    <w:lvl w:ilvl="5" w:tplc="04090005" w:tentative="1">
+      <w:start w:val="1"/>
+      <w:numFmt w:val="bullet"/>
+      <w:lvlText w:val=""/>
+      <w:lvlJc w:val="left"/>
+      <w:pPr>
+        <w:ind w:left="3360" w:hanging="420"/>
+      </w:pPr>
+      <w:rPr>
+        <w:rFonts w:ascii="Wingdings" w:hAnsi="Wingdings" w:hint="default"/>
+      </w:rPr>
+    </w:lvl>
+    <w:lvl w:ilvl="6" w:tplc="04090001" w:tentative="1">
+      <w:start w:val="1"/>
+      <w:numFmt w:val="bullet"/>
+      <w:lvlText w:val=""/>
+      <w:lvlJc w:val="left"/>
+      <w:pPr>
+        <w:ind w:left="3780" w:hanging="420"/>
+      </w:pPr>
+      <w:rPr>
+        <w:rFonts w:ascii="Wingdings" w:hAnsi="Wingdings" w:hint="default"/>
+      </w:rPr>
+    </w:lvl>
+    <w:lvl w:ilvl="7" w:tplc="04090003" w:tentative="1">
+      <w:start w:val="1"/>
+      <w:numFmt w:val="bullet"/>
+      <w:lvlText w:val=""/>
+      <w:lvlJc w:val="left"/>
+      <w:pPr>
+        <w:ind w:left="4200" w:hanging="420"/>
+      </w:pPr>
+      <w:rPr>
+        <w:rFonts w:ascii="Wingdings" w:hAnsi="Wingdings" w:hint="default"/>
+      </w:rPr>
+    </w:lvl>
+    <w:lvl w:ilvl="8" w:tplc="04090005" w:tentative="1">
+      <w:start w:val="1"/>
+      <w:numFmt w:val="bullet"/>
+      <w:lvlText w:val=""/>
+      <w:lvlJc w:val="left"/>
+      <w:pPr>
+        <w:ind w:left="4620" w:hanging="420"/>
+      </w:pPr>
+      <w:rPr>
+        <w:rFonts w:ascii="Wingdings" w:hAnsi="Wingdings" w:hint="default"/>
+      </w:rPr>
+    </w:lvl>
+  </w:abstractNum>
   <w:num w:numId="1">
-    <w:abstractNumId w:val="20"/>
+    <w:abstractNumId w:val="26"/>
   </w:num>
   <w:num w:numId="2">
-    <w:abstractNumId w:val="23"/>
+    <w:abstractNumId w:val="30"/>
   </w:num>
   <w:num w:numId="3">
     <w:abstractNumId w:val="3"/>
@@ -9267,34 +11253,34 @@
     <w:abstractNumId w:val="1"/>
   </w:num>
   <w:num w:numId="5">
-    <w:abstractNumId w:val="16"/>
+    <w:abstractNumId w:val="21"/>
   </w:num>
   <w:num w:numId="6">
     <w:abstractNumId w:val="2"/>
   </w:num>
   <w:num w:numId="7">
-    <w:abstractNumId w:val="21"/>
+    <w:abstractNumId w:val="28"/>
   </w:num>
   <w:num w:numId="8">
-    <w:abstractNumId w:val="9"/>
+    <w:abstractNumId w:val="10"/>
   </w:num>
   <w:num w:numId="9">
-    <w:abstractNumId w:val="19"/>
+    <w:abstractNumId w:val="24"/>
   </w:num>
   <w:num w:numId="10">
-    <w:abstractNumId w:val="22"/>
+    <w:abstractNumId w:val="29"/>
   </w:num>
   <w:num w:numId="11">
-    <w:abstractNumId w:val="15"/>
+    <w:abstractNumId w:val="20"/>
   </w:num>
   <w:num w:numId="12">
-    <w:abstractNumId w:val="10"/>
+    <w:abstractNumId w:val="12"/>
   </w:num>
   <w:num w:numId="13">
     <w:abstractNumId w:val="0"/>
   </w:num>
   <w:num w:numId="14">
-    <w:abstractNumId w:val="11"/>
+    <w:abstractNumId w:val="14"/>
   </w:num>
   <w:num w:numId="15">
     <w:abstractNumId w:val="6"/>
@@ -9303,91 +11289,121 @@
     <w:abstractNumId w:val="5"/>
   </w:num>
   <w:num w:numId="17">
-    <w:abstractNumId w:val="18"/>
+    <w:abstractNumId w:val="23"/>
   </w:num>
   <w:num w:numId="18">
-    <w:abstractNumId w:val="14"/>
+    <w:abstractNumId w:val="19"/>
   </w:num>
   <w:num w:numId="19">
     <w:abstractNumId w:val="4"/>
   </w:num>
   <w:num w:numId="20">
-    <w:abstractNumId w:val="17"/>
+    <w:abstractNumId w:val="22"/>
   </w:num>
   <w:num w:numId="21">
-    <w:abstractNumId w:val="11"/>
+    <w:abstractNumId w:val="14"/>
     <w:lvlOverride w:ilvl="0">
       <w:startOverride w:val="1"/>
     </w:lvlOverride>
   </w:num>
   <w:num w:numId="22">
-    <w:abstractNumId w:val="11"/>
+    <w:abstractNumId w:val="14"/>
     <w:lvlOverride w:ilvl="0">
       <w:startOverride w:val="1"/>
     </w:lvlOverride>
   </w:num>
   <w:num w:numId="23">
-    <w:abstractNumId w:val="11"/>
+    <w:abstractNumId w:val="14"/>
     <w:lvlOverride w:ilvl="0">
       <w:startOverride w:val="1"/>
     </w:lvlOverride>
   </w:num>
   <w:num w:numId="24">
-    <w:abstractNumId w:val="12"/>
+    <w:abstractNumId w:val="16"/>
   </w:num>
   <w:num w:numId="25">
-    <w:abstractNumId w:val="8"/>
+    <w:abstractNumId w:val="9"/>
   </w:num>
   <w:num w:numId="26">
-    <w:abstractNumId w:val="11"/>
+    <w:abstractNumId w:val="14"/>
     <w:lvlOverride w:ilvl="0">
       <w:startOverride w:val="1"/>
     </w:lvlOverride>
   </w:num>
   <w:num w:numId="27">
-    <w:abstractNumId w:val="7"/>
+    <w:abstractNumId w:val="8"/>
   </w:num>
   <w:num w:numId="28">
-    <w:abstractNumId w:val="24"/>
+    <w:abstractNumId w:val="31"/>
   </w:num>
   <w:num w:numId="29">
-    <w:abstractNumId w:val="13"/>
+    <w:abstractNumId w:val="17"/>
   </w:num>
   <w:num w:numId="30">
-    <w:abstractNumId w:val="11"/>
+    <w:abstractNumId w:val="14"/>
     <w:lvlOverride w:ilvl="0">
       <w:startOverride w:val="1"/>
     </w:lvlOverride>
   </w:num>
   <w:num w:numId="31">
-    <w:abstractNumId w:val="11"/>
+    <w:abstractNumId w:val="14"/>
     <w:lvlOverride w:ilvl="0">
       <w:startOverride w:val="1"/>
     </w:lvlOverride>
   </w:num>
   <w:num w:numId="32">
-    <w:abstractNumId w:val="11"/>
+    <w:abstractNumId w:val="14"/>
     <w:lvlOverride w:ilvl="0">
       <w:startOverride w:val="1"/>
     </w:lvlOverride>
   </w:num>
   <w:num w:numId="33">
-    <w:abstractNumId w:val="11"/>
+    <w:abstractNumId w:val="14"/>
     <w:lvlOverride w:ilvl="0">
       <w:startOverride w:val="1"/>
     </w:lvlOverride>
   </w:num>
   <w:num w:numId="34">
-    <w:abstractNumId w:val="11"/>
+    <w:abstractNumId w:val="14"/>
     <w:lvlOverride w:ilvl="0">
       <w:startOverride w:val="1"/>
     </w:lvlOverride>
   </w:num>
   <w:num w:numId="35">
-    <w:abstractNumId w:val="11"/>
+    <w:abstractNumId w:val="14"/>
     <w:lvlOverride w:ilvl="0">
       <w:startOverride w:val="1"/>
     </w:lvlOverride>
+  </w:num>
+  <w:num w:numId="36">
+    <w:abstractNumId w:val="14"/>
+    <w:lvlOverride w:ilvl="0">
+      <w:startOverride w:val="1"/>
+    </w:lvlOverride>
+  </w:num>
+  <w:num w:numId="37">
+    <w:abstractNumId w:val="7"/>
+  </w:num>
+  <w:num w:numId="38">
+    <w:abstractNumId w:val="15"/>
+  </w:num>
+  <w:num w:numId="39">
+    <w:abstractNumId w:val="11"/>
+  </w:num>
+  <w:num w:numId="40">
+    <w:abstractNumId w:val="27"/>
+  </w:num>
+  <w:num w:numId="41">
+    <w:abstractNumId w:val="18"/>
+  </w:num>
+  <w:num w:numId="42">
+    <w:abstractNumId w:val="13"/>
+  </w:num>
+  <w:num w:numId="43">
+    <w:abstractNumId w:val="32"/>
+  </w:num>
+  <w:num w:numId="44">
+    <w:abstractNumId w:val="25"/>
   </w:num>
 </w:numbering>
 </file>
@@ -10016,7 +12032,7 @@
     <w:link w:val="2Char0"/>
     <w:autoRedefine/>
     <w:qFormat/>
-    <w:rsid w:val="008F0903"/>
+    <w:rsid w:val="00320D73"/>
     <w:pPr>
       <w:numPr>
         <w:numId w:val="14"/>
@@ -10097,7 +12113,7 @@
     <w:name w:val="笔记2级标题 Char"/>
     <w:basedOn w:val="2Char"/>
     <w:link w:val="2"/>
-    <w:rsid w:val="008F0903"/>
+    <w:rsid w:val="00320D73"/>
     <w:rPr>
       <w:rFonts w:asciiTheme="majorHAnsi" w:eastAsiaTheme="majorEastAsia" w:hAnsiTheme="majorHAnsi" w:cstheme="majorBidi"/>
       <w:b/>

--- a/5.加密 隐写 MISC/加密及隐写.docx
+++ b/5.加密 隐写 MISC/加密及隐写.docx
@@ -5522,327 +5522,146 @@
     </w:p>
     <w:p>
       <w:pPr>
-        <w:pStyle w:val="10"/>
-      </w:pPr>
-      <w:r>
-        <w:rPr>
-          <w:rFonts w:hint="eastAsia"/>
-        </w:rPr>
-        <w:t>图片</w:t>
-      </w:r>
-      <w:r>
-        <w:t>隐写</w:t>
-      </w:r>
-    </w:p>
-    <w:p>
-      <w:r>
-        <w:tab/>
-      </w:r>
-      <w:r>
-        <w:t>(</w:t>
-      </w:r>
-      <w:r>
-        <w:t>kali</w:t>
-      </w:r>
-      <w:r>
-        <w:t>)</w:t>
-      </w:r>
-      <w:r>
-        <w:rPr>
-          <w:rFonts w:hint="eastAsia"/>
-        </w:rPr>
-        <w:t>工具收集：</w:t>
-      </w:r>
-      <w:r>
-        <w:rPr>
-          <w:rFonts w:hint="eastAsia"/>
-        </w:rPr>
-        <w:t>fcrackzip/fcrackzipinfo</w:t>
-      </w:r>
-      <w:r>
-        <w:t>,</w:t>
-      </w:r>
-      <w:r>
-        <w:t xml:space="preserve"> </w:t>
-      </w:r>
-      <w:r>
-        <w:t>imagemagick</w:t>
-      </w:r>
-      <w:r>
-        <w:rPr>
-          <w:rFonts w:hint="eastAsia"/>
-        </w:rPr>
-        <w:t>系列</w:t>
-      </w:r>
-      <w:r>
-        <w:t>,identify,</w:t>
-      </w:r>
-      <w:r>
-        <w:rPr>
-          <w:rFonts w:hint="eastAsia"/>
-        </w:rPr>
-        <w:t>pcap</w:t>
-      </w:r>
-      <w:r>
-        <w:t>info,pcapfix</w:t>
-      </w:r>
-      <w:r>
-        <w:t>,gnuplot</w:t>
+        <w:ind w:left="840"/>
+      </w:pPr>
+      <w:r>
+        <w:rPr>
+          <w:rFonts w:hint="eastAsia"/>
+        </w:rPr>
+        <w:t>rot</w:t>
+      </w:r>
+      <w:r>
+        <w:rPr>
+          <w:rFonts w:hint="eastAsia"/>
+        </w:rPr>
+        <w:t>加密就是对字符进行置换加密，</w:t>
+      </w:r>
+      <w:r>
+        <w:rPr>
+          <w:rFonts w:hint="eastAsia"/>
+        </w:rPr>
+        <w:t>rot-N</w:t>
+      </w:r>
+      <w:r>
+        <w:rPr>
+          <w:rFonts w:hint="eastAsia"/>
+        </w:rPr>
+        <w:t>中的数字</w:t>
+      </w:r>
+      <w:r>
+        <w:rPr>
+          <w:rFonts w:hint="eastAsia"/>
+        </w:rPr>
+        <w:t>N</w:t>
+      </w:r>
+      <w:r>
+        <w:rPr>
+          <w:rFonts w:hint="eastAsia"/>
+        </w:rPr>
+        <w:t>就代表偏移的位数。</w:t>
+      </w:r>
+      <w:r>
+        <w:rPr>
+          <w:rFonts w:hint="eastAsia"/>
+        </w:rPr>
+        <w:t>rot</w:t>
+      </w:r>
+      <w:r>
+        <w:t>-1</w:t>
+      </w:r>
+      <w:r>
+        <w:rPr>
+          <w:rFonts w:hint="eastAsia"/>
+        </w:rPr>
+        <w:t>就是偏移</w:t>
+      </w:r>
+      <w:r>
+        <w:rPr>
+          <w:rFonts w:hint="eastAsia"/>
+        </w:rPr>
+        <w:t>1</w:t>
+      </w:r>
+      <w:r>
+        <w:rPr>
+          <w:rFonts w:hint="eastAsia"/>
+        </w:rPr>
+        <w:t>位，</w:t>
+      </w:r>
+      <w:r>
+        <w:rPr>
+          <w:rFonts w:hint="eastAsia"/>
+        </w:rPr>
+        <w:t>rot-13</w:t>
+      </w:r>
+      <w:r>
+        <w:rPr>
+          <w:rFonts w:hint="eastAsia"/>
+        </w:rPr>
+        <w:t>就是偏移</w:t>
+      </w:r>
+      <w:r>
+        <w:rPr>
+          <w:rFonts w:hint="eastAsia"/>
+        </w:rPr>
+        <w:t>13</w:t>
+      </w:r>
+      <w:r>
+        <w:rPr>
+          <w:rFonts w:hint="eastAsia"/>
+        </w:rPr>
+        <w:t>位。</w:t>
+      </w:r>
+      <w:r>
+        <w:rPr>
+          <w:rFonts w:hint="eastAsia"/>
+        </w:rPr>
+        <w:t>rot</w:t>
+      </w:r>
+      <w:r>
+        <w:rPr>
+          <w:rFonts w:hint="eastAsia"/>
+        </w:rPr>
+        <w:t>加密只对字母进行置换，数字和特殊字符不发生变化，同时大小写属性保持不变。</w:t>
       </w:r>
     </w:p>
     <w:p>
       <w:pPr>
         <w:pStyle w:val="2"/>
-        <w:numPr>
-          <w:ilvl w:val="0"/>
-          <w:numId w:val="34"/>
-        </w:numPr>
-      </w:pPr>
-      <w:r>
-        <w:rPr>
-          <w:rFonts w:hint="eastAsia"/>
-        </w:rPr>
-        <w:t>图片</w:t>
-      </w:r>
-      <w:r>
-        <w:t>通道隐写</w:t>
-      </w:r>
-    </w:p>
-    <w:p>
-      <w:pPr>
-        <w:ind w:left="840"/>
-      </w:pPr>
-      <w:r>
-        <w:rPr>
-          <w:rFonts w:hint="eastAsia"/>
-        </w:rPr>
-        <w:t>在</w:t>
-      </w:r>
-      <w:r>
-        <w:t>不同的图片通道中写入</w:t>
-      </w:r>
-      <w:r>
-        <w:rPr>
-          <w:rFonts w:hint="eastAsia"/>
-        </w:rPr>
-        <w:t>数据</w:t>
-      </w:r>
-      <w:r>
-        <w:t>，</w:t>
-      </w:r>
-      <w:r>
-        <w:rPr>
-          <w:rFonts w:hint="eastAsia"/>
-        </w:rPr>
-        <w:t>使用</w:t>
-      </w:r>
-      <w:r>
-        <w:t>工具：</w:t>
-      </w:r>
-      <w:r>
-        <w:rPr>
-          <w:rFonts w:hint="eastAsia"/>
-        </w:rPr>
-        <w:t>\5</w:t>
-      </w:r>
-      <w:r>
-        <w:rPr>
-          <w:rFonts w:hint="eastAsia"/>
-        </w:rPr>
-        <w:t>破解工具</w:t>
-      </w:r>
-      <w:r>
-        <w:rPr>
-          <w:rFonts w:hint="eastAsia"/>
-        </w:rPr>
-        <w:t>\</w:t>
-      </w:r>
-      <w:r>
-        <w:rPr>
-          <w:rFonts w:hint="eastAsia"/>
-        </w:rPr>
-        <w:t>Stegsolve-</w:t>
-      </w:r>
-      <w:r>
-        <w:rPr>
-          <w:rFonts w:hint="eastAsia"/>
-        </w:rPr>
-        <w:t>图片隐写解密</w:t>
-      </w:r>
-      <w:r>
-        <w:rPr>
-          <w:rFonts w:hint="eastAsia"/>
-        </w:rPr>
-        <w:t>.jar</w:t>
-      </w:r>
-    </w:p>
-    <w:p>
-      <w:pPr>
-        <w:pStyle w:val="3"/>
-      </w:pPr>
-      <w:r>
-        <w:rPr>
-          <w:rFonts w:hint="eastAsia"/>
-        </w:rPr>
-        <w:t>LSB</w:t>
-      </w:r>
-      <w:r>
-        <w:rPr>
-          <w:rFonts w:hint="eastAsia"/>
-        </w:rPr>
-        <w:t>隐写</w:t>
-      </w:r>
-    </w:p>
-    <w:p>
-      <w:pPr>
-        <w:ind w:left="1259"/>
-      </w:pPr>
-      <w:r>
-        <w:t>Least Significant Bit(LSB)</w:t>
-      </w:r>
-      <w:r>
-        <w:rPr>
-          <w:rFonts w:hint="eastAsia"/>
-        </w:rPr>
-        <w:t>隐写属于图片通道隐写的一种。在</w:t>
-      </w:r>
-      <w:r>
-        <w:rPr>
-          <w:rFonts w:hint="eastAsia"/>
-        </w:rPr>
-        <w:t>RGB</w:t>
-      </w:r>
-      <w:r>
-        <w:rPr>
-          <w:rFonts w:hint="eastAsia"/>
-        </w:rPr>
-        <w:t>图片中，每个像素点由</w:t>
-      </w:r>
-      <w:r>
-        <w:rPr>
-          <w:rFonts w:hint="eastAsia"/>
-        </w:rPr>
-        <w:t>RGB</w:t>
-      </w:r>
-      <w:r>
-        <w:rPr>
-          <w:rFonts w:hint="eastAsia"/>
-        </w:rPr>
-        <w:t>（不考虑</w:t>
-      </w:r>
-      <w:r>
-        <w:rPr>
-          <w:rFonts w:hint="eastAsia"/>
-        </w:rPr>
-        <w:t>A</w:t>
-      </w:r>
-      <w:r>
-        <w:rPr>
-          <w:rFonts w:hint="eastAsia"/>
-        </w:rPr>
-        <w:t>通道）</w:t>
-      </w:r>
-      <w:r>
-        <w:rPr>
-          <w:rFonts w:hint="eastAsia"/>
-        </w:rPr>
-        <w:t>由</w:t>
-      </w:r>
-      <w:r>
-        <w:rPr>
-          <w:rFonts w:hint="eastAsia"/>
-        </w:rPr>
-        <w:t>8</w:t>
-      </w:r>
-      <w:r>
-        <w:t>bit</w:t>
-      </w:r>
-      <w:r>
-        <w:rPr>
-          <w:rFonts w:hint="eastAsia"/>
-        </w:rPr>
-        <w:t>构成，修改最低</w:t>
-      </w:r>
-      <w:r>
-        <w:t>bit</w:t>
-      </w:r>
-      <w:r>
-        <w:rPr>
-          <w:rFonts w:hint="eastAsia"/>
-        </w:rPr>
-        <w:t>值人眼无法观察，因此可以用于信息隐写。</w:t>
-      </w:r>
-    </w:p>
-    <w:p>
-      <w:pPr>
-        <w:ind w:left="1259"/>
-      </w:pPr>
-      <w:r>
-        <w:rPr>
-          <w:rFonts w:hint="eastAsia"/>
-        </w:rPr>
-        <w:t>通过</w:t>
-      </w:r>
-      <w:r>
-        <w:rPr>
-          <w:rFonts w:hint="eastAsia"/>
-        </w:rPr>
-        <w:t>steg-solve.jar</w:t>
-      </w:r>
-      <w:r>
-        <w:t>-&gt;analyse-&gt;data extract</w:t>
-      </w:r>
-      <w:r>
-        <w:rPr>
-          <w:rFonts w:hint="eastAsia"/>
-        </w:rPr>
-        <w:t>可以提取指定通道中的值。勾选各通道</w:t>
-      </w:r>
-      <w:r>
-        <w:rPr>
-          <w:rFonts w:hint="eastAsia"/>
-        </w:rPr>
-        <w:t>0</w:t>
-      </w:r>
-      <w:r>
-        <w:rPr>
-          <w:rFonts w:hint="eastAsia"/>
-        </w:rPr>
-        <w:t>位，</w:t>
-      </w:r>
-      <w:r>
-        <w:rPr>
-          <w:rFonts w:hint="eastAsia"/>
-        </w:rPr>
-        <w:t xml:space="preserve">LSB </w:t>
-      </w:r>
-      <w:r>
-        <w:t>First</w:t>
-      </w:r>
-      <w:r>
-        <w:t>，</w:t>
-      </w:r>
-      <w:r>
-        <w:rPr>
-          <w:rFonts w:hint="eastAsia"/>
-        </w:rPr>
-        <w:t>导出即可。</w:t>
-      </w:r>
-    </w:p>
-    <w:p>
-      <w:pPr>
-        <w:jc w:val="center"/>
+        <w:rPr>
+          <w:rFonts w:hint="eastAsia"/>
+        </w:rPr>
+      </w:pPr>
+      <w:r>
+        <w:rPr>
+          <w:rFonts w:hint="eastAsia"/>
+        </w:rPr>
+        <w:t>leet speak</w:t>
+      </w:r>
+    </w:p>
+    <w:p>
+      <w:pPr>
+        <w:ind w:left="420"/>
+      </w:pPr>
+      <w:r>
+        <w:rPr>
+          <w:rFonts w:hint="eastAsia"/>
+        </w:rPr>
+        <w:t>这其实相当于老外在网上使用的火星语，形式如下：</w:t>
+      </w:r>
+    </w:p>
+    <w:p>
+      <w:pPr>
+        <w:ind w:left="420"/>
       </w:pPr>
       <w:r>
         <w:rPr>
           <w:noProof/>
         </w:rPr>
-        <w:lastRenderedPageBreak/>
         <w:drawing>
-          <wp:inline distT="0" distB="0" distL="0" distR="0" wp14:anchorId="182B42EB" wp14:editId="03C6355B">
-            <wp:extent cx="3081647" cy="2394157"/>
-            <wp:effectExtent l="0" t="0" r="5080" b="6350"/>
-            <wp:docPr id="1" name="图片 1"/>
+          <wp:inline distT="0" distB="0" distL="0" distR="0" wp14:anchorId="712F5594" wp14:editId="65C8551E">
+            <wp:extent cx="4238625" cy="1228725"/>
+            <wp:effectExtent l="0" t="0" r="9525" b="9525"/>
+            <wp:docPr id="3" name="图片 3"/>
             <wp:cNvGraphicFramePr>
               <a:graphicFrameLocks xmlns:a="http://schemas.openxmlformats.org/drawingml/2006/main" noChangeAspect="1"/>
             </wp:cNvGraphicFramePr>
@@ -5862,6 +5681,396 @@
                   <pic:spPr>
                     <a:xfrm>
                       <a:off x="0" y="0"/>
+                      <a:ext cx="4238625" cy="1228725"/>
+                    </a:xfrm>
+                    <a:prstGeom prst="rect">
+                      <a:avLst/>
+                    </a:prstGeom>
+                  </pic:spPr>
+                </pic:pic>
+              </a:graphicData>
+            </a:graphic>
+          </wp:inline>
+        </w:drawing>
+      </w:r>
+    </w:p>
+    <w:p>
+      <w:pPr>
+        <w:ind w:left="420"/>
+      </w:pPr>
+      <w:r>
+        <w:rPr>
+          <w:rFonts w:hint="eastAsia"/>
+        </w:rPr>
+        <w:t>解密网站：</w:t>
+      </w:r>
+      <w:hyperlink r:id="rId9" w:history="1">
+        <w:r>
+          <w:rPr>
+            <w:rStyle w:val="a4"/>
+          </w:rPr>
+          <w:t>http://www.dcode.fr/leet-speak-1337</w:t>
+        </w:r>
+      </w:hyperlink>
+    </w:p>
+    <w:p>
+      <w:pPr>
+        <w:ind w:left="420"/>
+        <w:rPr>
+          <w:rFonts w:hint="eastAsia"/>
+        </w:rPr>
+      </w:pPr>
+      <w:bookmarkStart w:id="0" w:name="_GoBack"/>
+      <w:bookmarkEnd w:id="0"/>
+    </w:p>
+    <w:p>
+      <w:pPr>
+        <w:pStyle w:val="10"/>
+      </w:pPr>
+      <w:r>
+        <w:rPr>
+          <w:rFonts w:hint="eastAsia"/>
+        </w:rPr>
+        <w:t>图片</w:t>
+      </w:r>
+      <w:r>
+        <w:t>隐写</w:t>
+      </w:r>
+    </w:p>
+    <w:p>
+      <w:r>
+        <w:tab/>
+      </w:r>
+      <w:r>
+        <w:t>(</w:t>
+      </w:r>
+      <w:r>
+        <w:t>kali</w:t>
+      </w:r>
+      <w:r>
+        <w:t>)</w:t>
+      </w:r>
+      <w:r>
+        <w:rPr>
+          <w:rFonts w:hint="eastAsia"/>
+        </w:rPr>
+        <w:t>工具收集：</w:t>
+      </w:r>
+      <w:r>
+        <w:rPr>
+          <w:rFonts w:hint="eastAsia"/>
+        </w:rPr>
+        <w:t>fcrackzip/fcrackzipinfo</w:t>
+      </w:r>
+      <w:r>
+        <w:t>,</w:t>
+      </w:r>
+      <w:r>
+        <w:t xml:space="preserve"> </w:t>
+      </w:r>
+      <w:r>
+        <w:t>imagemagick</w:t>
+      </w:r>
+      <w:r>
+        <w:rPr>
+          <w:rFonts w:hint="eastAsia"/>
+        </w:rPr>
+        <w:t>系列</w:t>
+      </w:r>
+      <w:r>
+        <w:t>,identify,</w:t>
+      </w:r>
+      <w:r>
+        <w:rPr>
+          <w:rFonts w:hint="eastAsia"/>
+        </w:rPr>
+        <w:t>pcap</w:t>
+      </w:r>
+      <w:r>
+        <w:t>info,pcapfix</w:t>
+      </w:r>
+      <w:r>
+        <w:t>,gnuplot</w:t>
+      </w:r>
+    </w:p>
+    <w:p>
+      <w:pPr>
+        <w:pStyle w:val="2"/>
+        <w:numPr>
+          <w:ilvl w:val="0"/>
+          <w:numId w:val="34"/>
+        </w:numPr>
+      </w:pPr>
+      <w:r>
+        <w:rPr>
+          <w:rFonts w:hint="eastAsia"/>
+        </w:rPr>
+        <w:t>图片</w:t>
+      </w:r>
+      <w:r>
+        <w:t>通道隐写</w:t>
+      </w:r>
+    </w:p>
+    <w:p>
+      <w:pPr>
+        <w:ind w:left="840"/>
+      </w:pPr>
+      <w:r>
+        <w:rPr>
+          <w:rFonts w:hint="eastAsia"/>
+        </w:rPr>
+        <w:t>在</w:t>
+      </w:r>
+      <w:r>
+        <w:t>不同的图片通道中写入</w:t>
+      </w:r>
+      <w:r>
+        <w:rPr>
+          <w:rFonts w:hint="eastAsia"/>
+        </w:rPr>
+        <w:t>数据</w:t>
+      </w:r>
+      <w:r>
+        <w:t>，</w:t>
+      </w:r>
+      <w:r>
+        <w:rPr>
+          <w:rFonts w:hint="eastAsia"/>
+        </w:rPr>
+        <w:t>使用</w:t>
+      </w:r>
+      <w:r>
+        <w:t>工具：</w:t>
+      </w:r>
+      <w:r>
+        <w:rPr>
+          <w:rFonts w:hint="eastAsia"/>
+        </w:rPr>
+        <w:t>\5</w:t>
+      </w:r>
+      <w:r>
+        <w:rPr>
+          <w:rFonts w:hint="eastAsia"/>
+        </w:rPr>
+        <w:t>破解工具</w:t>
+      </w:r>
+      <w:r>
+        <w:rPr>
+          <w:rFonts w:hint="eastAsia"/>
+        </w:rPr>
+        <w:t>\</w:t>
+      </w:r>
+      <w:r>
+        <w:rPr>
+          <w:rFonts w:hint="eastAsia"/>
+        </w:rPr>
+        <w:t>Stegsolve-</w:t>
+      </w:r>
+      <w:r>
+        <w:rPr>
+          <w:rFonts w:hint="eastAsia"/>
+        </w:rPr>
+        <w:t>图片隐写解密</w:t>
+      </w:r>
+      <w:r>
+        <w:rPr>
+          <w:rFonts w:hint="eastAsia"/>
+        </w:rPr>
+        <w:t>.jar</w:t>
+      </w:r>
+    </w:p>
+    <w:p>
+      <w:pPr>
+        <w:pStyle w:val="3"/>
+      </w:pPr>
+      <w:r>
+        <w:rPr>
+          <w:rFonts w:hint="eastAsia"/>
+        </w:rPr>
+        <w:t>LSB</w:t>
+      </w:r>
+      <w:r>
+        <w:rPr>
+          <w:rFonts w:hint="eastAsia"/>
+        </w:rPr>
+        <w:t>隐写</w:t>
+      </w:r>
+    </w:p>
+    <w:p>
+      <w:pPr>
+        <w:ind w:left="1259"/>
+      </w:pPr>
+      <w:r>
+        <w:t>Least Significant Bit(LSB)</w:t>
+      </w:r>
+      <w:r>
+        <w:rPr>
+          <w:rFonts w:hint="eastAsia"/>
+        </w:rPr>
+        <w:t>隐写属于图片通道隐写的一种。在</w:t>
+      </w:r>
+      <w:r>
+        <w:rPr>
+          <w:rFonts w:hint="eastAsia"/>
+        </w:rPr>
+        <w:t>RGB</w:t>
+      </w:r>
+      <w:r>
+        <w:rPr>
+          <w:rFonts w:hint="eastAsia"/>
+        </w:rPr>
+        <w:t>图片中，每个像</w:t>
+      </w:r>
+      <w:r>
+        <w:rPr>
+          <w:rFonts w:hint="eastAsia"/>
+        </w:rPr>
+        <w:lastRenderedPageBreak/>
+        <w:t>素点由</w:t>
+      </w:r>
+      <w:r>
+        <w:rPr>
+          <w:rFonts w:hint="eastAsia"/>
+        </w:rPr>
+        <w:t>RGB</w:t>
+      </w:r>
+      <w:r>
+        <w:rPr>
+          <w:rFonts w:hint="eastAsia"/>
+        </w:rPr>
+        <w:t>（不考虑</w:t>
+      </w:r>
+      <w:r>
+        <w:rPr>
+          <w:rFonts w:hint="eastAsia"/>
+        </w:rPr>
+        <w:t>A</w:t>
+      </w:r>
+      <w:r>
+        <w:rPr>
+          <w:rFonts w:hint="eastAsia"/>
+        </w:rPr>
+        <w:t>通道）</w:t>
+      </w:r>
+      <w:r>
+        <w:rPr>
+          <w:rFonts w:hint="eastAsia"/>
+        </w:rPr>
+        <w:t>由</w:t>
+      </w:r>
+      <w:r>
+        <w:rPr>
+          <w:rFonts w:hint="eastAsia"/>
+        </w:rPr>
+        <w:t>8</w:t>
+      </w:r>
+      <w:r>
+        <w:t>bit</w:t>
+      </w:r>
+      <w:r>
+        <w:rPr>
+          <w:rFonts w:hint="eastAsia"/>
+        </w:rPr>
+        <w:t>构成，修改最低</w:t>
+      </w:r>
+      <w:r>
+        <w:t>bit</w:t>
+      </w:r>
+      <w:r>
+        <w:rPr>
+          <w:rFonts w:hint="eastAsia"/>
+        </w:rPr>
+        <w:t>值人眼无法观察，因此可以用于信息隐写。</w:t>
+      </w:r>
+    </w:p>
+    <w:p>
+      <w:pPr>
+        <w:ind w:left="1259"/>
+      </w:pPr>
+      <w:r>
+        <w:rPr>
+          <w:rFonts w:hint="eastAsia"/>
+        </w:rPr>
+        <w:t>通过</w:t>
+      </w:r>
+      <w:r>
+        <w:rPr>
+          <w:rFonts w:hint="eastAsia"/>
+        </w:rPr>
+        <w:t>steg-solve.jar</w:t>
+      </w:r>
+      <w:r>
+        <w:t>-&gt;analyse-&gt;data extract</w:t>
+      </w:r>
+      <w:r>
+        <w:rPr>
+          <w:rFonts w:hint="eastAsia"/>
+        </w:rPr>
+        <w:t>可以提取指定通道中的值。勾选各通道</w:t>
+      </w:r>
+      <w:r>
+        <w:rPr>
+          <w:rFonts w:hint="eastAsia"/>
+        </w:rPr>
+        <w:t>0</w:t>
+      </w:r>
+      <w:r>
+        <w:rPr>
+          <w:rFonts w:hint="eastAsia"/>
+        </w:rPr>
+        <w:t>位，</w:t>
+      </w:r>
+      <w:r>
+        <w:rPr>
+          <w:rFonts w:hint="eastAsia"/>
+        </w:rPr>
+        <w:t xml:space="preserve">LSB </w:t>
+      </w:r>
+      <w:r>
+        <w:t>First</w:t>
+      </w:r>
+      <w:r>
+        <w:t>，</w:t>
+      </w:r>
+      <w:r>
+        <w:rPr>
+          <w:rFonts w:hint="eastAsia"/>
+        </w:rPr>
+        <w:t>导出即可。</w:t>
+      </w:r>
+    </w:p>
+    <w:p>
+      <w:pPr>
+        <w:jc w:val="center"/>
+      </w:pPr>
+      <w:r>
+        <w:rPr>
+          <w:noProof/>
+        </w:rPr>
+        <w:drawing>
+          <wp:inline distT="0" distB="0" distL="0" distR="0" wp14:anchorId="182B42EB" wp14:editId="03C6355B">
+            <wp:extent cx="3081647" cy="2394157"/>
+            <wp:effectExtent l="0" t="0" r="5080" b="6350"/>
+            <wp:docPr id="1" name="图片 1"/>
+            <wp:cNvGraphicFramePr>
+              <a:graphicFrameLocks xmlns:a="http://schemas.openxmlformats.org/drawingml/2006/main" noChangeAspect="1"/>
+            </wp:cNvGraphicFramePr>
+            <a:graphic xmlns:a="http://schemas.openxmlformats.org/drawingml/2006/main">
+              <a:graphicData uri="http://schemas.openxmlformats.org/drawingml/2006/picture">
+                <pic:pic xmlns:pic="http://schemas.openxmlformats.org/drawingml/2006/picture">
+                  <pic:nvPicPr>
+                    <pic:cNvPr id="1" name=""/>
+                    <pic:cNvPicPr/>
+                  </pic:nvPicPr>
+                  <pic:blipFill>
+                    <a:blip r:embed="rId10"/>
+                    <a:stretch>
+                      <a:fillRect/>
+                    </a:stretch>
+                  </pic:blipFill>
+                  <pic:spPr>
+                    <a:xfrm>
+                      <a:off x="0" y="0"/>
                       <a:ext cx="3104198" cy="2411677"/>
                     </a:xfrm>
                     <a:prstGeom prst="rect">
@@ -6451,6 +6660,7 @@
         <w:rPr>
           <w:rFonts w:hint="eastAsia"/>
         </w:rPr>
+        <w:lastRenderedPageBreak/>
         <w:t>二维码</w:t>
       </w:r>
       <w:r>
@@ -6518,7 +6728,6 @@
         <w:rPr>
           <w:rFonts w:hint="eastAsia"/>
         </w:rPr>
-        <w:lastRenderedPageBreak/>
         <w:t>文件</w:t>
       </w:r>
       <w:r>
@@ -7454,9 +7663,6 @@
     <w:p>
       <w:pPr>
         <w:ind w:left="840"/>
-        <w:rPr>
-          <w:rFonts w:hint="eastAsia"/>
-        </w:rPr>
       </w:pPr>
       <w:r>
         <w:rPr>
@@ -7468,9 +7674,6 @@
     <w:p>
       <w:pPr>
         <w:pStyle w:val="2"/>
-        <w:rPr>
-          <w:rFonts w:hint="eastAsia"/>
-        </w:rPr>
       </w:pPr>
       <w:r>
         <w:rPr>
@@ -7628,9 +7831,6 @@
           <w:numId w:val="37"/>
         </w:numPr>
         <w:ind w:firstLineChars="0"/>
-        <w:rPr>
-          <w:rFonts w:hint="eastAsia"/>
-        </w:rPr>
       </w:pPr>
       <w:r>
         <w:rPr>
@@ -7642,9 +7842,6 @@
     <w:p>
       <w:pPr>
         <w:pStyle w:val="3"/>
-        <w:rPr>
-          <w:rFonts w:hint="eastAsia"/>
-        </w:rPr>
       </w:pPr>
       <w:r>
         <w:rPr>
@@ -7701,9 +7898,6 @@
     <w:p>
       <w:pPr>
         <w:pStyle w:val="3"/>
-        <w:rPr>
-          <w:rFonts w:hint="eastAsia"/>
-        </w:rPr>
       </w:pPr>
       <w:r>
         <w:rPr>
@@ -8054,9 +8248,6 @@
     <w:p>
       <w:pPr>
         <w:ind w:left="840"/>
-        <w:rPr>
-          <w:rFonts w:hint="eastAsia"/>
-        </w:rPr>
       </w:pPr>
       <w:r>
         <w:rPr>
@@ -8085,16 +8276,8 @@
         </w:rPr>
         <w:t>数据流</w:t>
       </w:r>
-      <w:bookmarkStart w:id="0" w:name="_GoBack"/>
-      <w:bookmarkEnd w:id="0"/>
-    </w:p>
-    <w:p>
-      <w:pPr>
-        <w:rPr>
-          <w:rFonts w:hint="eastAsia"/>
-        </w:rPr>
-      </w:pPr>
-    </w:p>
+    </w:p>
+    <w:p/>
     <w:sectPr>
       <w:pgSz w:w="11906" w:h="16838"/>
       <w:pgMar w:top="1440" w:right="1800" w:bottom="1440" w:left="1800" w:header="851" w:footer="992" w:gutter="0"/>

--- a/5.加密 隐写 MISC/加密及隐写.docx
+++ b/5.加密 隐写 MISC/加密及隐写.docx
@@ -451,11 +451,137 @@
     <w:p>
       <w:pPr>
         <w:pStyle w:val="2"/>
-      </w:pPr>
-      <w:r>
-        <w:rPr>
-          <w:rFonts w:hint="eastAsia"/>
-        </w:rPr>
+        <w:rPr>
+          <w:rFonts w:hint="eastAsia"/>
+        </w:rPr>
+      </w:pPr>
+      <w:r>
+        <w:rPr>
+          <w:rFonts w:hint="eastAsia"/>
+        </w:rPr>
+        <w:t>维吉尼亚密码</w:t>
+      </w:r>
+    </w:p>
+    <w:p>
+      <w:pPr>
+        <w:ind w:left="420" w:firstLine="420"/>
+      </w:pPr>
+      <w:r>
+        <w:rPr>
+          <w:rFonts w:hint="eastAsia"/>
+        </w:rPr>
+        <w:t>维吉尼亚密码也是一种替换密码，凯撒加密每个字母都使用相同的偏移量进行替换，维吉尼亚不同的地方是没给字母的偏移量是可以不一样的。</w:t>
+      </w:r>
+    </w:p>
+    <w:p>
+      <w:pPr>
+        <w:ind w:left="420" w:firstLine="420"/>
+      </w:pPr>
+      <w:r>
+        <w:rPr>
+          <w:noProof/>
+        </w:rPr>
+        <w:drawing>
+          <wp:inline distT="0" distB="0" distL="0" distR="0">
+            <wp:extent cx="3226003" cy="3226003"/>
+            <wp:effectExtent l="0" t="0" r="0" b="0"/>
+            <wp:docPr id="4" name="图片 4" descr="https://upload.wikimedia.org/wikipedia/commons/thumb/2/25/Vigen%C3%A8re_square.svg/800px-Vigen%C3%A8re_square.svg.png"/>
+            <wp:cNvGraphicFramePr>
+              <a:graphicFrameLocks xmlns:a="http://schemas.openxmlformats.org/drawingml/2006/main" noChangeAspect="1"/>
+            </wp:cNvGraphicFramePr>
+            <a:graphic xmlns:a="http://schemas.openxmlformats.org/drawingml/2006/main">
+              <a:graphicData uri="http://schemas.openxmlformats.org/drawingml/2006/picture">
+                <pic:pic xmlns:pic="http://schemas.openxmlformats.org/drawingml/2006/picture">
+                  <pic:nvPicPr>
+                    <pic:cNvPr id="0" name="Picture 1" descr="https://upload.wikimedia.org/wikipedia/commons/thumb/2/25/Vigen%C3%A8re_square.svg/800px-Vigen%C3%A8re_square.svg.png"/>
+                    <pic:cNvPicPr>
+                      <a:picLocks noChangeAspect="1" noChangeArrowheads="1"/>
+                    </pic:cNvPicPr>
+                  </pic:nvPicPr>
+                  <pic:blipFill>
+                    <a:blip r:embed="rId7" cstate="print">
+                      <a:extLst>
+                        <a:ext uri="{28A0092B-C50C-407E-A947-70E740481C1C}">
+                          <a14:useLocalDpi xmlns:a14="http://schemas.microsoft.com/office/drawing/2010/main" val="0"/>
+                        </a:ext>
+                      </a:extLst>
+                    </a:blip>
+                    <a:srcRect/>
+                    <a:stretch>
+                      <a:fillRect/>
+                    </a:stretch>
+                  </pic:blipFill>
+                  <pic:spPr bwMode="auto">
+                    <a:xfrm>
+                      <a:off x="0" y="0"/>
+                      <a:ext cx="3232968" cy="3232968"/>
+                    </a:xfrm>
+                    <a:prstGeom prst="rect">
+                      <a:avLst/>
+                    </a:prstGeom>
+                    <a:noFill/>
+                    <a:ln>
+                      <a:noFill/>
+                    </a:ln>
+                  </pic:spPr>
+                </pic:pic>
+              </a:graphicData>
+            </a:graphic>
+          </wp:inline>
+        </w:drawing>
+      </w:r>
+    </w:p>
+    <w:p>
+      <w:pPr>
+        <w:ind w:left="420" w:firstLine="420"/>
+      </w:pPr>
+      <w:r>
+        <w:rPr>
+          <w:rFonts w:hint="eastAsia"/>
+        </w:rPr>
+        <w:t>一般情况下，维吉尼亚加密用上面的表来进行加密，一列表示明文，一列表示加密的</w:t>
+      </w:r>
+      <w:r>
+        <w:rPr>
+          <w:rFonts w:hint="eastAsia"/>
+        </w:rPr>
+        <w:t>Key</w:t>
+      </w:r>
+      <w:r>
+        <w:rPr>
+          <w:rFonts w:hint="eastAsia"/>
+        </w:rPr>
+        <w:t>，中间部分就是密文。</w:t>
+      </w:r>
+    </w:p>
+    <w:p>
+      <w:pPr>
+        <w:ind w:left="420" w:firstLine="420"/>
+        <w:rPr>
+          <w:rFonts w:hint="eastAsia"/>
+        </w:rPr>
+      </w:pPr>
+      <w:r>
+        <w:rPr>
+          <w:rFonts w:hint="eastAsia"/>
+        </w:rPr>
+        <w:t>参考：</w:t>
+      </w:r>
+      <w:r>
+        <w:t>https://zh.wikipedia.org/wiki/%E7%BB%B4%E5%90%89%E5%B0%BC%E4%BA%9A%E5%AF%86%E7%A0%81</w:t>
+      </w:r>
+      <w:bookmarkStart w:id="0" w:name="_GoBack"/>
+      <w:bookmarkEnd w:id="0"/>
+    </w:p>
+    <w:p>
+      <w:pPr>
+        <w:pStyle w:val="2"/>
+      </w:pPr>
+      <w:r>
+        <w:rPr>
+          <w:rFonts w:hint="eastAsia"/>
+        </w:rPr>
+        <w:lastRenderedPageBreak/>
         <w:t>MD5</w:t>
       </w:r>
       <w:r>
@@ -1135,7 +1261,6 @@
         <w:rPr>
           <w:rFonts w:hint="eastAsia"/>
         </w:rPr>
-        <w:lastRenderedPageBreak/>
         <w:t>希尔</w:t>
       </w:r>
       <w:r>
@@ -3477,11 +3602,7 @@
         <w:t>包中都能找到解密工具。</w:t>
       </w:r>
       <w:r>
-        <w:t>形</w:t>
-      </w:r>
-      <w:r>
-        <w:lastRenderedPageBreak/>
-        <w:t>式如下</w:t>
+        <w:t>形式如下</w:t>
       </w:r>
       <w:r>
         <w:rPr>
@@ -3862,6 +3983,7 @@
         <w:rPr>
           <w:rFonts w:hint="eastAsia"/>
         </w:rPr>
+        <w:lastRenderedPageBreak/>
         <w:t>猪圈</w:t>
       </w:r>
       <w:r>
@@ -3926,7 +4048,7 @@
                     </pic:cNvPicPr>
                   </pic:nvPicPr>
                   <pic:blipFill>
-                    <a:blip r:embed="rId7">
+                    <a:blip r:embed="rId8">
                       <a:extLst>
                         <a:ext uri="{28A0092B-C50C-407E-A947-70E740481C1C}">
                           <a14:useLocalDpi xmlns:a14="http://schemas.microsoft.com/office/drawing/2010/main" val="0"/>
@@ -5517,6 +5639,7 @@
         <w:rPr>
           <w:rFonts w:hint="eastAsia"/>
         </w:rPr>
+        <w:lastRenderedPageBreak/>
         <w:t>rot</w:t>
       </w:r>
     </w:p>
@@ -5627,9 +5750,6 @@
     <w:p>
       <w:pPr>
         <w:pStyle w:val="2"/>
-        <w:rPr>
-          <w:rFonts w:hint="eastAsia"/>
-        </w:rPr>
       </w:pPr>
       <w:r>
         <w:rPr>
@@ -5673,7 +5793,7 @@
                     <pic:cNvPicPr/>
                   </pic:nvPicPr>
                   <pic:blipFill>
-                    <a:blip r:embed="rId8"/>
+                    <a:blip r:embed="rId9"/>
                     <a:stretch>
                       <a:fillRect/>
                     </a:stretch>
@@ -5704,7 +5824,7 @@
         </w:rPr>
         <w:t>解密网站：</w:t>
       </w:r>
-      <w:hyperlink r:id="rId9" w:history="1">
+      <w:hyperlink r:id="rId10" w:history="1">
         <w:r>
           <w:rPr>
             <w:rStyle w:val="a4"/>
@@ -5716,12 +5836,7 @@
     <w:p>
       <w:pPr>
         <w:ind w:left="420"/>
-        <w:rPr>
-          <w:rFonts w:hint="eastAsia"/>
-        </w:rPr>
-      </w:pPr>
-      <w:bookmarkStart w:id="0" w:name="_GoBack"/>
-      <w:bookmarkEnd w:id="0"/>
+      </w:pPr>
     </w:p>
     <w:p>
       <w:pPr>
@@ -5919,14 +6034,7 @@
         <w:rPr>
           <w:rFonts w:hint="eastAsia"/>
         </w:rPr>
-        <w:t>图片中，每个像</w:t>
-      </w:r>
-      <w:r>
-        <w:rPr>
-          <w:rFonts w:hint="eastAsia"/>
-        </w:rPr>
-        <w:lastRenderedPageBreak/>
-        <w:t>素点由</w:t>
+        <w:t>图片中，每个像素点由</w:t>
       </w:r>
       <w:r>
         <w:rPr>
@@ -6063,7 +6171,7 @@
                     <pic:cNvPicPr/>
                   </pic:nvPicPr>
                   <pic:blipFill>
-                    <a:blip r:embed="rId10"/>
+                    <a:blip r:embed="rId11"/>
                     <a:stretch>
                       <a:fillRect/>
                     </a:stretch>
@@ -6127,6 +6235,7 @@
         <w:rPr>
           <w:rFonts w:hint="eastAsia"/>
         </w:rPr>
+        <w:lastRenderedPageBreak/>
         <w:t>可参考：</w:t>
       </w:r>
       <w:r>
@@ -6660,334 +6769,334 @@
         <w:rPr>
           <w:rFonts w:hint="eastAsia"/>
         </w:rPr>
+        <w:t>二维码</w:t>
+      </w:r>
+      <w:r>
+        <w:t>信息</w:t>
+      </w:r>
+      <w:r>
+        <w:rPr>
+          <w:rFonts w:hint="eastAsia"/>
+        </w:rPr>
+        <w:t>读取</w:t>
+      </w:r>
+    </w:p>
+    <w:p>
+      <w:pPr>
+        <w:ind w:left="840"/>
+      </w:pPr>
+      <w:r>
+        <w:rPr>
+          <w:rFonts w:hint="eastAsia"/>
+        </w:rPr>
+        <w:t>\5</w:t>
+      </w:r>
+      <w:r>
+        <w:rPr>
+          <w:rFonts w:hint="eastAsia"/>
+        </w:rPr>
+        <w:t>破解工具</w:t>
+      </w:r>
+      <w:r>
+        <w:rPr>
+          <w:rFonts w:hint="eastAsia"/>
+        </w:rPr>
+        <w:t>\</w:t>
+      </w:r>
+      <w:r>
+        <w:rPr>
+          <w:rFonts w:hint="eastAsia"/>
+        </w:rPr>
+        <w:t>二维码扫描软件</w:t>
+      </w:r>
+      <w:r>
+        <w:rPr>
+          <w:rFonts w:hint="eastAsia"/>
+        </w:rPr>
+        <w:t xml:space="preserve">(WinPC)V1.0.0.21 </w:t>
+      </w:r>
+      <w:r>
+        <w:rPr>
+          <w:rFonts w:hint="eastAsia"/>
+        </w:rPr>
+        <w:t>官方版</w:t>
+      </w:r>
+      <w:r>
+        <w:rPr>
+          <w:rFonts w:hint="eastAsia"/>
+        </w:rPr>
+        <w:t>.exe</w:t>
+      </w:r>
+    </w:p>
+    <w:p>
+      <w:pPr>
+        <w:pStyle w:val="2"/>
+      </w:pPr>
+      <w:r>
+        <w:rPr>
+          <w:rFonts w:hint="eastAsia"/>
+        </w:rPr>
+        <w:t>文件</w:t>
+      </w:r>
+      <w:r>
+        <w:t>属性或备注</w:t>
+      </w:r>
+    </w:p>
+    <w:p>
+      <w:pPr>
+        <w:ind w:left="840"/>
+      </w:pPr>
+      <w:r>
+        <w:rPr>
+          <w:rFonts w:hint="eastAsia"/>
+        </w:rPr>
+        <w:t>文件</w:t>
+      </w:r>
+      <w:r>
+        <w:t>属性或备注中</w:t>
+      </w:r>
+      <w:r>
+        <w:rPr>
+          <w:rFonts w:hint="eastAsia"/>
+        </w:rPr>
+        <w:t>可能</w:t>
+      </w:r>
+      <w:r>
+        <w:t>会包含</w:t>
+      </w:r>
+      <w:r>
+        <w:rPr>
+          <w:rFonts w:hint="eastAsia"/>
+        </w:rPr>
+        <w:t>flag</w:t>
+      </w:r>
+      <w:r>
+        <w:rPr>
+          <w:rFonts w:hint="eastAsia"/>
+        </w:rPr>
+        <w:t>信息</w:t>
+      </w:r>
+      <w:r>
+        <w:t>。</w:t>
+      </w:r>
+    </w:p>
+    <w:p>
+      <w:pPr>
+        <w:pStyle w:val="2"/>
+      </w:pPr>
+      <w:r>
+        <w:rPr>
+          <w:rFonts w:hint="eastAsia"/>
+        </w:rPr>
+        <w:t>zip</w:t>
+      </w:r>
+      <w:r>
+        <w:rPr>
+          <w:rFonts w:hint="eastAsia"/>
+        </w:rPr>
+        <w:t>隐写</w:t>
+      </w:r>
+    </w:p>
+    <w:p>
+      <w:pPr>
+        <w:pStyle w:val="3"/>
+      </w:pPr>
+      <w:r>
+        <w:rPr>
+          <w:rFonts w:hint="eastAsia"/>
+        </w:rPr>
+        <w:t>伪加密</w:t>
+      </w:r>
+    </w:p>
+    <w:p>
+      <w:pPr>
+        <w:ind w:left="840"/>
+      </w:pPr>
+      <w:r>
+        <w:rPr>
+          <w:rFonts w:hint="eastAsia"/>
+        </w:rPr>
+        <w:t>zip</w:t>
+      </w:r>
+      <w:r>
+        <w:rPr>
+          <w:rFonts w:hint="eastAsia"/>
+        </w:rPr>
+        <w:t>文件的</w:t>
+      </w:r>
+      <w:r>
+        <w:rPr>
+          <w:rFonts w:hint="eastAsia"/>
+        </w:rPr>
+        <w:t>centr</w:t>
+      </w:r>
+      <w:r>
+        <w:t>al directory header</w:t>
+      </w:r>
+      <w:r>
+        <w:rPr>
+          <w:rFonts w:hint="eastAsia"/>
+        </w:rPr>
+        <w:t>的</w:t>
+      </w:r>
+      <w:r>
+        <w:rPr>
+          <w:rFonts w:hint="eastAsia"/>
+        </w:rPr>
+        <w:t>deFlags</w:t>
+      </w:r>
+      <w:r>
+        <w:rPr>
+          <w:rFonts w:hint="eastAsia"/>
+        </w:rPr>
+        <w:t>（通用标记位）用于标记压缩文件的特性，其中包括是否加密（</w:t>
+      </w:r>
+      <w:r>
+        <w:rPr>
+          <w:rFonts w:hint="eastAsia"/>
+        </w:rPr>
+        <w:t>1</w:t>
+      </w:r>
+      <w:r>
+        <w:rPr>
+          <w:rFonts w:hint="eastAsia"/>
+        </w:rPr>
+        <w:t>或</w:t>
+      </w:r>
+      <w:r>
+        <w:rPr>
+          <w:rFonts w:hint="eastAsia"/>
+        </w:rPr>
+        <w:t>9</w:t>
+      </w:r>
+      <w:r>
+        <w:rPr>
+          <w:rFonts w:hint="eastAsia"/>
+        </w:rPr>
+        <w:t>时表示加密？）</w:t>
+      </w:r>
+      <w:r>
+        <w:rPr>
+          <w:rFonts w:hint="eastAsia"/>
+        </w:rPr>
+        <w:t>。</w:t>
+      </w:r>
+    </w:p>
+    <w:p>
+      <w:pPr>
+        <w:ind w:left="840"/>
+      </w:pPr>
+      <w:r>
+        <w:rPr>
+          <w:rFonts w:hint="eastAsia"/>
+        </w:rPr>
+        <w:t>将未加密的正常</w:t>
+      </w:r>
+      <w:r>
+        <w:rPr>
+          <w:rFonts w:hint="eastAsia"/>
+        </w:rPr>
+        <w:t>zip</w:t>
+      </w:r>
+      <w:r>
+        <w:rPr>
+          <w:rFonts w:hint="eastAsia"/>
+        </w:rPr>
+        <w:t>文件的</w:t>
+      </w:r>
+      <w:r>
+        <w:rPr>
+          <w:rFonts w:hint="eastAsia"/>
+        </w:rPr>
+        <w:t>deFlags</w:t>
+      </w:r>
+      <w:r>
+        <w:rPr>
+          <w:rFonts w:hint="eastAsia"/>
+        </w:rPr>
+        <w:t>置为加密，则形成伪加密</w:t>
+      </w:r>
+      <w:r>
+        <w:rPr>
+          <w:rFonts w:hint="eastAsia"/>
+        </w:rPr>
+        <w:t>zip</w:t>
+      </w:r>
+      <w:r>
+        <w:rPr>
+          <w:rFonts w:hint="eastAsia"/>
+        </w:rPr>
+        <w:t>文件。</w:t>
+      </w:r>
+    </w:p>
+    <w:p>
+      <w:pPr>
+        <w:pStyle w:val="3"/>
+      </w:pPr>
+      <w:r>
+        <w:rPr>
+          <w:rFonts w:hint="eastAsia"/>
+        </w:rPr>
+        <w:t>真加密</w:t>
+      </w:r>
+    </w:p>
+    <w:p>
+      <w:pPr>
+        <w:ind w:left="839"/>
+      </w:pPr>
+      <w:r>
+        <w:rPr>
+          <w:rFonts w:hint="eastAsia"/>
+        </w:rPr>
+        <w:t>暴力破解。。</w:t>
+      </w:r>
+    </w:p>
+    <w:p>
+      <w:pPr>
+        <w:pStyle w:val="3"/>
+      </w:pPr>
+      <w:r>
+        <w:rPr>
+          <w:rFonts w:hint="eastAsia"/>
+        </w:rPr>
+        <w:t>crc32</w:t>
+      </w:r>
+      <w:r>
+        <w:rPr>
+          <w:rFonts w:hint="eastAsia"/>
+        </w:rPr>
+        <w:t>爆破</w:t>
+      </w:r>
+    </w:p>
+    <w:p>
+      <w:pPr>
+        <w:ind w:left="839"/>
+      </w:pPr>
+      <w:r>
+        <w:rPr>
+          <w:rFonts w:hint="eastAsia"/>
+        </w:rPr>
+        <w:t>当加密文件内容较少时，考虑采用暴力枚举所有可能，然后计算</w:t>
+      </w:r>
+      <w:r>
+        <w:rPr>
+          <w:rFonts w:hint="eastAsia"/>
+        </w:rPr>
+        <w:t>crc32</w:t>
+      </w:r>
+      <w:r>
+        <w:rPr>
+          <w:rFonts w:hint="eastAsia"/>
+        </w:rPr>
+        <w:t>值来还原文件内容。</w:t>
+      </w:r>
+    </w:p>
+    <w:p>
+      <w:pPr>
+        <w:pStyle w:val="2"/>
+      </w:pPr>
+      <w:r>
         <w:lastRenderedPageBreak/>
-        <w:t>二维码</w:t>
-      </w:r>
-      <w:r>
-        <w:t>信息</w:t>
-      </w:r>
-      <w:r>
-        <w:rPr>
-          <w:rFonts w:hint="eastAsia"/>
-        </w:rPr>
-        <w:t>读取</w:t>
-      </w:r>
-    </w:p>
-    <w:p>
-      <w:pPr>
-        <w:ind w:left="840"/>
-      </w:pPr>
-      <w:r>
-        <w:rPr>
-          <w:rFonts w:hint="eastAsia"/>
-        </w:rPr>
-        <w:t>\5</w:t>
-      </w:r>
-      <w:r>
-        <w:rPr>
-          <w:rFonts w:hint="eastAsia"/>
-        </w:rPr>
-        <w:t>破解工具</w:t>
-      </w:r>
-      <w:r>
-        <w:rPr>
-          <w:rFonts w:hint="eastAsia"/>
-        </w:rPr>
-        <w:t>\</w:t>
-      </w:r>
-      <w:r>
-        <w:rPr>
-          <w:rFonts w:hint="eastAsia"/>
-        </w:rPr>
-        <w:t>二维码扫描软件</w:t>
-      </w:r>
-      <w:r>
-        <w:rPr>
-          <w:rFonts w:hint="eastAsia"/>
-        </w:rPr>
-        <w:t xml:space="preserve">(WinPC)V1.0.0.21 </w:t>
-      </w:r>
-      <w:r>
-        <w:rPr>
-          <w:rFonts w:hint="eastAsia"/>
-        </w:rPr>
-        <w:t>官方版</w:t>
-      </w:r>
-      <w:r>
-        <w:rPr>
-          <w:rFonts w:hint="eastAsia"/>
-        </w:rPr>
-        <w:t>.exe</w:t>
-      </w:r>
-    </w:p>
-    <w:p>
-      <w:pPr>
-        <w:pStyle w:val="2"/>
-      </w:pPr>
-      <w:r>
-        <w:rPr>
-          <w:rFonts w:hint="eastAsia"/>
-        </w:rPr>
-        <w:t>文件</w:t>
-      </w:r>
-      <w:r>
-        <w:t>属性或备注</w:t>
-      </w:r>
-    </w:p>
-    <w:p>
-      <w:pPr>
-        <w:ind w:left="840"/>
-      </w:pPr>
-      <w:r>
-        <w:rPr>
-          <w:rFonts w:hint="eastAsia"/>
-        </w:rPr>
-        <w:t>文件</w:t>
-      </w:r>
-      <w:r>
-        <w:t>属性或备注中</w:t>
-      </w:r>
-      <w:r>
-        <w:rPr>
-          <w:rFonts w:hint="eastAsia"/>
-        </w:rPr>
-        <w:t>可能</w:t>
-      </w:r>
-      <w:r>
-        <w:t>会包含</w:t>
-      </w:r>
-      <w:r>
-        <w:rPr>
-          <w:rFonts w:hint="eastAsia"/>
-        </w:rPr>
-        <w:t>flag</w:t>
-      </w:r>
-      <w:r>
-        <w:rPr>
-          <w:rFonts w:hint="eastAsia"/>
-        </w:rPr>
-        <w:t>信息</w:t>
-      </w:r>
-      <w:r>
-        <w:t>。</w:t>
-      </w:r>
-    </w:p>
-    <w:p>
-      <w:pPr>
-        <w:pStyle w:val="2"/>
-      </w:pPr>
-      <w:r>
-        <w:rPr>
-          <w:rFonts w:hint="eastAsia"/>
-        </w:rPr>
-        <w:t>zip</w:t>
-      </w:r>
-      <w:r>
-        <w:rPr>
-          <w:rFonts w:hint="eastAsia"/>
-        </w:rPr>
-        <w:t>隐写</w:t>
-      </w:r>
-    </w:p>
-    <w:p>
-      <w:pPr>
-        <w:pStyle w:val="3"/>
-      </w:pPr>
-      <w:r>
-        <w:rPr>
-          <w:rFonts w:hint="eastAsia"/>
-        </w:rPr>
-        <w:t>伪加密</w:t>
-      </w:r>
-    </w:p>
-    <w:p>
-      <w:pPr>
-        <w:ind w:left="840"/>
-      </w:pPr>
-      <w:r>
-        <w:rPr>
-          <w:rFonts w:hint="eastAsia"/>
-        </w:rPr>
-        <w:t>zip</w:t>
-      </w:r>
-      <w:r>
-        <w:rPr>
-          <w:rFonts w:hint="eastAsia"/>
-        </w:rPr>
-        <w:t>文件的</w:t>
-      </w:r>
-      <w:r>
-        <w:rPr>
-          <w:rFonts w:hint="eastAsia"/>
-        </w:rPr>
-        <w:t>centr</w:t>
-      </w:r>
-      <w:r>
-        <w:t>al directory header</w:t>
-      </w:r>
-      <w:r>
-        <w:rPr>
-          <w:rFonts w:hint="eastAsia"/>
-        </w:rPr>
-        <w:t>的</w:t>
-      </w:r>
-      <w:r>
-        <w:rPr>
-          <w:rFonts w:hint="eastAsia"/>
-        </w:rPr>
-        <w:t>deFlags</w:t>
-      </w:r>
-      <w:r>
-        <w:rPr>
-          <w:rFonts w:hint="eastAsia"/>
-        </w:rPr>
-        <w:t>（通用标记位）用于标记压缩文件的特性，其中包括是否加密（</w:t>
-      </w:r>
-      <w:r>
-        <w:rPr>
-          <w:rFonts w:hint="eastAsia"/>
-        </w:rPr>
-        <w:t>1</w:t>
-      </w:r>
-      <w:r>
-        <w:rPr>
-          <w:rFonts w:hint="eastAsia"/>
-        </w:rPr>
-        <w:t>或</w:t>
-      </w:r>
-      <w:r>
-        <w:rPr>
-          <w:rFonts w:hint="eastAsia"/>
-        </w:rPr>
-        <w:t>9</w:t>
-      </w:r>
-      <w:r>
-        <w:rPr>
-          <w:rFonts w:hint="eastAsia"/>
-        </w:rPr>
-        <w:t>时表示加密？）</w:t>
-      </w:r>
-      <w:r>
-        <w:rPr>
-          <w:rFonts w:hint="eastAsia"/>
-        </w:rPr>
-        <w:t>。</w:t>
-      </w:r>
-    </w:p>
-    <w:p>
-      <w:pPr>
-        <w:ind w:left="840"/>
-      </w:pPr>
-      <w:r>
-        <w:rPr>
-          <w:rFonts w:hint="eastAsia"/>
-        </w:rPr>
-        <w:t>将未加密的正常</w:t>
-      </w:r>
-      <w:r>
-        <w:rPr>
-          <w:rFonts w:hint="eastAsia"/>
-        </w:rPr>
-        <w:t>zip</w:t>
-      </w:r>
-      <w:r>
-        <w:rPr>
-          <w:rFonts w:hint="eastAsia"/>
-        </w:rPr>
-        <w:t>文件的</w:t>
-      </w:r>
-      <w:r>
-        <w:rPr>
-          <w:rFonts w:hint="eastAsia"/>
-        </w:rPr>
-        <w:t>deFlags</w:t>
-      </w:r>
-      <w:r>
-        <w:rPr>
-          <w:rFonts w:hint="eastAsia"/>
-        </w:rPr>
-        <w:t>置为加密，则形成伪加密</w:t>
-      </w:r>
-      <w:r>
-        <w:rPr>
-          <w:rFonts w:hint="eastAsia"/>
-        </w:rPr>
-        <w:t>zip</w:t>
-      </w:r>
-      <w:r>
-        <w:rPr>
-          <w:rFonts w:hint="eastAsia"/>
-        </w:rPr>
-        <w:t>文件。</w:t>
-      </w:r>
-    </w:p>
-    <w:p>
-      <w:pPr>
-        <w:pStyle w:val="3"/>
-      </w:pPr>
-      <w:r>
-        <w:rPr>
-          <w:rFonts w:hint="eastAsia"/>
-        </w:rPr>
-        <w:t>真加密</w:t>
-      </w:r>
-    </w:p>
-    <w:p>
-      <w:pPr>
-        <w:ind w:left="839"/>
-      </w:pPr>
-      <w:r>
-        <w:rPr>
-          <w:rFonts w:hint="eastAsia"/>
-        </w:rPr>
-        <w:t>暴力破解。。</w:t>
-      </w:r>
-    </w:p>
-    <w:p>
-      <w:pPr>
-        <w:pStyle w:val="3"/>
-      </w:pPr>
-      <w:r>
-        <w:rPr>
-          <w:rFonts w:hint="eastAsia"/>
-        </w:rPr>
-        <w:t>crc32</w:t>
-      </w:r>
-      <w:r>
-        <w:rPr>
-          <w:rFonts w:hint="eastAsia"/>
-        </w:rPr>
-        <w:t>爆破</w:t>
-      </w:r>
-    </w:p>
-    <w:p>
-      <w:pPr>
-        <w:ind w:left="839"/>
-      </w:pPr>
-      <w:r>
-        <w:rPr>
-          <w:rFonts w:hint="eastAsia"/>
-        </w:rPr>
-        <w:t>当加密文件内容较少时，考虑采用暴力枚举所有可能，然后计算</w:t>
-      </w:r>
-      <w:r>
-        <w:rPr>
-          <w:rFonts w:hint="eastAsia"/>
-        </w:rPr>
-        <w:t>crc32</w:t>
-      </w:r>
-      <w:r>
-        <w:rPr>
-          <w:rFonts w:hint="eastAsia"/>
-        </w:rPr>
-        <w:t>值来还原文件内容。</w:t>
-      </w:r>
-    </w:p>
-    <w:p>
-      <w:pPr>
-        <w:pStyle w:val="2"/>
-      </w:pPr>
-      <w:r>
         <w:t>Word</w:t>
       </w:r>
       <w:r>
@@ -7477,7 +7586,6 @@
         <w:rPr>
           <w:rFonts w:hint="eastAsia"/>
         </w:rPr>
-        <w:lastRenderedPageBreak/>
         <w:t>信息</w:t>
       </w:r>
       <w:r>
@@ -7679,6 +7787,7 @@
         <w:rPr>
           <w:rFonts w:hint="eastAsia"/>
         </w:rPr>
+        <w:lastRenderedPageBreak/>
         <w:t>recon</w:t>
       </w:r>
     </w:p>
@@ -8085,7 +8194,6 @@
         <w:rPr>
           <w:rFonts w:hint="eastAsia"/>
         </w:rPr>
-        <w:lastRenderedPageBreak/>
         <w:t>CRC32</w:t>
       </w:r>
       <w:r>
@@ -8239,6 +8347,7 @@
         <w:rPr>
           <w:rFonts w:hint="eastAsia"/>
         </w:rPr>
+        <w:lastRenderedPageBreak/>
         <w:t>O</w:t>
       </w:r>
       <w:r>
